--- a/service-student/src/main/resources/templates/firstGiveContract.docx
+++ b/service-student/src/main/resources/templates/firstGiveContract.docx
@@ -1,27 +1,25 @@
 
 <file path=word/document.xml><?xml version="1.0" encoding="utf-8"?>
-<w:document xmlns:wpc="http://schemas.microsoft.com/office/word/2010/wordprocessingCanvas" xmlns:mc="http://schemas.openxmlformats.org/markup-compatibility/2006" xmlns:o="urn:schemas-microsoft-com:office:office" xmlns:r="http://schemas.openxmlformats.org/officeDocument/2006/relationships" xmlns:m="http://schemas.openxmlformats.org/officeDocument/2006/math" xmlns:v="urn:schemas-microsoft-com:vml" xmlns:wp14="http://schemas.microsoft.com/office/word/2010/wordprocessingDrawing" xmlns:wp="http://schemas.openxmlformats.org/drawingml/2006/wordprocessingDrawing" xmlns:w="http://schemas.openxmlformats.org/wordprocessingml/2006/main" xmlns:w14="http://schemas.microsoft.com/office/word/2010/wordml" xmlns:w10="urn:schemas-microsoft-com:office:word" xmlns:w15="http://schemas.microsoft.com/office/word/2012/wordml" xmlns:wpg="http://schemas.microsoft.com/office/word/2010/wordprocessingGroup" xmlns:wpi="http://schemas.microsoft.com/office/word/2010/wordprocessingInk" xmlns:wne="http://schemas.microsoft.com/office/word/2006/wordml" xmlns:wps="http://schemas.microsoft.com/office/word/2010/wordprocessingShape" xmlns:wpsCustomData="http://www.wps.cn/officeDocument/2013/wpsCustomData" mc:Ignorable="w14 w15 wp14">
+<w:document xmlns:wpc="http://schemas.microsoft.com/office/word/2010/wordprocessingCanvas" xmlns:mc="http://schemas.openxmlformats.org/markup-compatibility/2006" xmlns:o="urn:schemas-microsoft-com:office:office" xmlns:r="http://schemas.openxmlformats.org/officeDocument/2006/relationships" xmlns:m="http://schemas.openxmlformats.org/officeDocument/2006/math" xmlns:v="urn:schemas-microsoft-com:vml" xmlns:wp14="http://schemas.microsoft.com/office/word/2010/wordprocessingDrawing" xmlns:wp="http://schemas.openxmlformats.org/drawingml/2006/wordprocessingDrawing" xmlns:w10="urn:schemas-microsoft-com:office:word" xmlns:w="http://schemas.openxmlformats.org/wordprocessingml/2006/main" xmlns:w14="http://schemas.microsoft.com/office/word/2010/wordml" xmlns:w15="http://schemas.microsoft.com/office/word/2012/wordml" xmlns:wpg="http://schemas.microsoft.com/office/word/2010/wordprocessingGroup" xmlns:wpi="http://schemas.microsoft.com/office/word/2010/wordprocessingInk" xmlns:wne="http://schemas.microsoft.com/office/word/2006/wordml" xmlns:wps="http://schemas.microsoft.com/office/word/2010/wordprocessingShape" mc:Ignorable="w14 w15 wp14">
   <w:body>
     <w:tbl>
       <w:tblPr>
-        <w:tblStyle w:val="4"/>
         <w:tblW w:w="0" w:type="auto"/>
         <w:tblInd w:w="146" w:type="dxa"/>
         <w:tblBorders>
-          <w:top w:val="single" w:color="000000" w:sz="4" w:space="0"/>
-          <w:left w:val="single" w:color="000000" w:sz="4" w:space="0"/>
-          <w:bottom w:val="single" w:color="000000" w:sz="4" w:space="0"/>
-          <w:right w:val="single" w:color="000000" w:sz="4" w:space="0"/>
-          <w:insideH w:val="single" w:color="000000" w:sz="4" w:space="0"/>
-          <w:insideV w:val="single" w:color="000000" w:sz="4" w:space="0"/>
+          <w:top w:val="single" w:sz="4" w:space="0" w:color="auto"/>
+          <w:left w:val="single" w:sz="4" w:space="0" w:color="auto"/>
+          <w:bottom w:val="single" w:sz="4" w:space="0" w:color="auto"/>
+          <w:right w:val="single" w:sz="4" w:space="0" w:color="auto"/>
+          <w:insideH w:val="single" w:sz="4" w:space="0" w:color="auto"/>
+          <w:insideV w:val="single" w:sz="4" w:space="0" w:color="auto"/>
         </w:tblBorders>
         <w:tblLayout w:type="fixed"/>
         <w:tblCellMar>
-          <w:top w:w="0" w:type="dxa"/>
           <w:left w:w="0" w:type="dxa"/>
-          <w:bottom w:w="0" w:type="dxa"/>
           <w:right w:w="0" w:type="dxa"/>
         </w:tblCellMar>
+        <w:tblLook w:val="04A0" w:firstRow="1" w:lastRow="0" w:firstColumn="1" w:lastColumn="0" w:noHBand="0" w:noVBand="1"/>
       </w:tblPr>
       <w:tblGrid>
         <w:gridCol w:w="1092"/>
@@ -37,36 +35,17 @@
         <w:gridCol w:w="992"/>
       </w:tblGrid>
       <w:tr>
-        <w:tblPrEx>
-          <w:tblBorders>
-            <w:top w:val="single" w:color="000000" w:sz="4" w:space="0"/>
-            <w:left w:val="single" w:color="000000" w:sz="4" w:space="0"/>
-            <w:bottom w:val="single" w:color="000000" w:sz="4" w:space="0"/>
-            <w:right w:val="single" w:color="000000" w:sz="4" w:space="0"/>
-            <w:insideH w:val="single" w:color="000000" w:sz="4" w:space="0"/>
-            <w:insideV w:val="single" w:color="000000" w:sz="4" w:space="0"/>
-          </w:tblBorders>
-          <w:tblCellMar>
-            <w:top w:w="0" w:type="dxa"/>
-            <w:left w:w="0" w:type="dxa"/>
-            <w:bottom w:w="0" w:type="dxa"/>
-            <w:right w:w="0" w:type="dxa"/>
-          </w:tblCellMar>
-        </w:tblPrEx>
         <w:trPr>
-          <w:trHeight w:val="2885" w:hRule="atLeast"/>
+          <w:trHeight w:val="2400"/>
         </w:trPr>
         <w:tc>
           <w:tcPr>
             <w:tcW w:w="10410" w:type="dxa"/>
             <w:gridSpan w:val="11"/>
-            <w:tcBorders>
-              <w:bottom w:val="single" w:color="FFFFFF" w:sz="8" w:space="0"/>
-            </w:tcBorders>
-          </w:tcPr>
-          <w:p>
-            <w:pPr>
-              <w:pStyle w:val="6"/>
+          </w:tcPr>
+          <w:p>
+            <w:pPr>
+              <w:pStyle w:val="TableParagraph"/>
               <w:spacing w:before="187" w:line="201" w:lineRule="auto"/>
               <w:ind w:left="3851" w:right="3816"/>
               <w:jc w:val="center"/>
@@ -104,7 +83,7 @@
           </w:p>
           <w:p>
             <w:pPr>
-              <w:pStyle w:val="6"/>
+              <w:pStyle w:val="TableParagraph"/>
               <w:tabs>
                 <w:tab w:val="left" w:pos="6785"/>
               </w:tabs>
@@ -176,7 +155,7 @@
           </w:p>
           <w:p>
             <w:pPr>
-              <w:pStyle w:val="6"/>
+              <w:pStyle w:val="TableParagraph"/>
               <w:spacing w:before="132" w:line="362" w:lineRule="auto"/>
               <w:ind w:left="594" w:right="7272"/>
               <w:rPr>
@@ -215,7 +194,7 @@
           </w:p>
           <w:p>
             <w:pPr>
-              <w:pStyle w:val="6"/>
+              <w:pStyle w:val="TableParagraph"/>
               <w:spacing w:before="132" w:line="362" w:lineRule="auto"/>
               <w:ind w:left="594" w:right="7272"/>
               <w:rPr>
@@ -234,7 +213,7 @@
           </w:p>
           <w:p>
             <w:pPr>
-              <w:pStyle w:val="6"/>
+              <w:pStyle w:val="TableParagraph"/>
               <w:spacing w:before="1"/>
               <w:ind w:left="594"/>
               <w:rPr>
@@ -253,7 +232,7 @@
           </w:p>
           <w:p>
             <w:pPr>
-              <w:pStyle w:val="6"/>
+              <w:pStyle w:val="TableParagraph"/>
               <w:spacing w:before="132" w:line="215" w:lineRule="exact"/>
               <w:rPr>
                 <w:b/>
@@ -273,37 +252,16 @@
         </w:tc>
       </w:tr>
       <w:tr>
-        <w:tblPrEx>
-          <w:tblBorders>
-            <w:top w:val="single" w:color="000000" w:sz="4" w:space="0"/>
-            <w:left w:val="single" w:color="000000" w:sz="4" w:space="0"/>
-            <w:bottom w:val="single" w:color="000000" w:sz="4" w:space="0"/>
-            <w:right w:val="single" w:color="000000" w:sz="4" w:space="0"/>
-            <w:insideH w:val="single" w:color="000000" w:sz="4" w:space="0"/>
-            <w:insideV w:val="single" w:color="000000" w:sz="4" w:space="0"/>
-          </w:tblBorders>
-          <w:tblCellMar>
-            <w:top w:w="0" w:type="dxa"/>
-            <w:left w:w="0" w:type="dxa"/>
-            <w:bottom w:w="0" w:type="dxa"/>
-            <w:right w:w="0" w:type="dxa"/>
-          </w:tblCellMar>
-        </w:tblPrEx>
         <w:trPr>
-          <w:trHeight w:val="506" w:hRule="atLeast"/>
+          <w:trHeight w:val="506"/>
         </w:trPr>
         <w:tc>
           <w:tcPr>
             <w:tcW w:w="1092" w:type="dxa"/>
-            <w:tcBorders>
-              <w:top w:val="single" w:color="FFFFFF" w:sz="8" w:space="0"/>
-              <w:left w:val="single" w:color="000000" w:sz="12" w:space="0"/>
-              <w:bottom w:val="single" w:color="999999" w:sz="8" w:space="0"/>
-            </w:tcBorders>
-          </w:tcPr>
-          <w:p>
-            <w:pPr>
-              <w:pStyle w:val="6"/>
+          </w:tcPr>
+          <w:p>
+            <w:pPr>
+              <w:pStyle w:val="TableParagraph"/>
               <w:ind w:left="243" w:right="98"/>
               <w:jc w:val="center"/>
               <w:rPr>
@@ -324,14 +282,10 @@
         <w:tc>
           <w:tcPr>
             <w:tcW w:w="1755" w:type="dxa"/>
-            <w:tcBorders>
-              <w:top w:val="single" w:color="FFFFFF" w:sz="8" w:space="0"/>
-              <w:bottom w:val="single" w:color="999999" w:sz="8" w:space="0"/>
-            </w:tcBorders>
-          </w:tcPr>
-          <w:p>
-            <w:pPr>
-              <w:pStyle w:val="6"/>
+          </w:tcPr>
+          <w:p>
+            <w:pPr>
+              <w:pStyle w:val="TableParagraph"/>
               <w:tabs>
                 <w:tab w:val="left" w:pos="1724"/>
               </w:tabs>
@@ -360,28 +314,15 @@
               </w:rPr>
               <w:tab/>
             </w:r>
-            <w:r>
-              <w:rPr>
-                <w:b/>
-                <w:color w:val="808080"/>
-                <w:w w:val="105"/>
-                <w:sz w:val="11"/>
-              </w:rPr>
-              <w:t>|</w:t>
-            </w:r>
           </w:p>
         </w:tc>
         <w:tc>
           <w:tcPr>
             <w:tcW w:w="585" w:type="dxa"/>
-            <w:tcBorders>
-              <w:top w:val="single" w:color="FFFFFF" w:sz="8" w:space="0"/>
-              <w:bottom w:val="single" w:color="999999" w:sz="8" w:space="0"/>
-            </w:tcBorders>
-          </w:tcPr>
-          <w:p>
-            <w:pPr>
-              <w:pStyle w:val="6"/>
+          </w:tcPr>
+          <w:p>
+            <w:pPr>
+              <w:pStyle w:val="TableParagraph"/>
               <w:spacing w:before="1"/>
               <w:ind w:left="180" w:right="-29"/>
               <w:rPr>
@@ -399,28 +340,15 @@
               </w:rPr>
               <w:t xml:space="preserve">颜 色 </w:t>
             </w:r>
-            <w:r>
-              <w:rPr>
-                <w:b/>
-                <w:color w:val="808080"/>
-                <w:w w:val="105"/>
-                <w:sz w:val="11"/>
-              </w:rPr>
-              <w:t>|</w:t>
-            </w:r>
           </w:p>
         </w:tc>
         <w:tc>
           <w:tcPr>
             <w:tcW w:w="682" w:type="dxa"/>
-            <w:tcBorders>
-              <w:top w:val="single" w:color="FFFFFF" w:sz="8" w:space="0"/>
-              <w:bottom w:val="single" w:color="999999" w:sz="8" w:space="0"/>
-            </w:tcBorders>
-          </w:tcPr>
-          <w:p>
-            <w:pPr>
-              <w:pStyle w:val="6"/>
+          </w:tcPr>
+          <w:p>
+            <w:pPr>
+              <w:pStyle w:val="TableParagraph"/>
               <w:spacing w:before="1"/>
               <w:ind w:left="228" w:right="-29"/>
               <w:rPr>
@@ -438,28 +366,15 @@
               </w:rPr>
               <w:t xml:space="preserve">尺 码 </w:t>
             </w:r>
-            <w:r>
-              <w:rPr>
-                <w:b/>
-                <w:color w:val="808080"/>
-                <w:w w:val="105"/>
-                <w:sz w:val="11"/>
-              </w:rPr>
-              <w:t>|</w:t>
-            </w:r>
           </w:p>
         </w:tc>
         <w:tc>
           <w:tcPr>
             <w:tcW w:w="779" w:type="dxa"/>
-            <w:tcBorders>
-              <w:top w:val="single" w:color="FFFFFF" w:sz="8" w:space="0"/>
-              <w:bottom w:val="single" w:color="999999" w:sz="8" w:space="0"/>
-            </w:tcBorders>
-          </w:tcPr>
-          <w:p>
-            <w:pPr>
-              <w:pStyle w:val="6"/>
+          </w:tcPr>
+          <w:p>
+            <w:pPr>
+              <w:pStyle w:val="TableParagraph"/>
               <w:tabs>
                 <w:tab w:val="left" w:pos="749"/>
               </w:tabs>
@@ -488,29 +403,15 @@
               </w:rPr>
               <w:tab/>
             </w:r>
-            <w:r>
-              <w:rPr>
-                <w:b/>
-                <w:color w:val="808080"/>
-                <w:spacing w:val="-11"/>
-                <w:w w:val="105"/>
-                <w:sz w:val="11"/>
-              </w:rPr>
-              <w:t>|</w:t>
-            </w:r>
           </w:p>
         </w:tc>
         <w:tc>
           <w:tcPr>
             <w:tcW w:w="1071" w:type="dxa"/>
-            <w:tcBorders>
-              <w:top w:val="single" w:color="FFFFFF" w:sz="8" w:space="0"/>
-              <w:bottom w:val="single" w:color="999999" w:sz="8" w:space="0"/>
-            </w:tcBorders>
-          </w:tcPr>
-          <w:p>
-            <w:pPr>
-              <w:pStyle w:val="6"/>
+          </w:tcPr>
+          <w:p>
+            <w:pPr>
+              <w:pStyle w:val="TableParagraph"/>
               <w:spacing w:before="1"/>
               <w:ind w:left="222" w:right="-29"/>
               <w:rPr>
@@ -537,29 +438,15 @@
               </w:rPr>
               <w:t xml:space="preserve">元 </w:t>
             </w:r>
-            <w:r>
-              <w:rPr>
-                <w:b/>
-                <w:color w:val="808080"/>
-                <w:spacing w:val="-13"/>
-                <w:w w:val="105"/>
-                <w:sz w:val="11"/>
-              </w:rPr>
-              <w:t>|</w:t>
-            </w:r>
           </w:p>
         </w:tc>
         <w:tc>
           <w:tcPr>
             <w:tcW w:w="681" w:type="dxa"/>
-            <w:tcBorders>
-              <w:top w:val="single" w:color="FFFFFF" w:sz="8" w:space="0"/>
-              <w:bottom w:val="single" w:color="999999" w:sz="8" w:space="0"/>
-            </w:tcBorders>
-          </w:tcPr>
-          <w:p>
-            <w:pPr>
-              <w:pStyle w:val="6"/>
+          </w:tcPr>
+          <w:p>
+            <w:pPr>
+              <w:pStyle w:val="TableParagraph"/>
               <w:spacing w:before="1"/>
               <w:ind w:left="114" w:right="-29"/>
               <w:jc w:val="center"/>
@@ -578,29 +465,15 @@
               </w:rPr>
               <w:t xml:space="preserve">采购税率 </w:t>
             </w:r>
-            <w:r>
-              <w:rPr>
-                <w:b/>
-                <w:color w:val="808080"/>
-                <w:spacing w:val="-14"/>
-                <w:w w:val="105"/>
-                <w:sz w:val="11"/>
-              </w:rPr>
-              <w:t>|</w:t>
-            </w:r>
           </w:p>
         </w:tc>
         <w:tc>
           <w:tcPr>
             <w:tcW w:w="596" w:type="dxa"/>
-            <w:tcBorders>
-              <w:top w:val="single" w:color="FFFFFF" w:sz="8" w:space="0"/>
-              <w:bottom w:val="single" w:color="999999" w:sz="8" w:space="0"/>
-            </w:tcBorders>
-          </w:tcPr>
-          <w:p>
-            <w:pPr>
-              <w:pStyle w:val="6"/>
+          </w:tcPr>
+          <w:p>
+            <w:pPr>
+              <w:pStyle w:val="TableParagraph"/>
               <w:spacing w:before="1"/>
               <w:ind w:left="147" w:right="-29"/>
               <w:rPr>
@@ -642,14 +515,10 @@
         <w:tc>
           <w:tcPr>
             <w:tcW w:w="700" w:type="dxa"/>
-            <w:tcBorders>
-              <w:top w:val="single" w:color="FFFFFF" w:sz="8" w:space="0"/>
-              <w:bottom w:val="single" w:color="999999" w:sz="8" w:space="0"/>
-            </w:tcBorders>
-          </w:tcPr>
-          <w:p>
-            <w:pPr>
-              <w:pStyle w:val="6"/>
+          </w:tcPr>
+          <w:p>
+            <w:pPr>
+              <w:pStyle w:val="TableParagraph"/>
               <w:spacing w:before="67" w:line="160" w:lineRule="exact"/>
               <w:ind w:left="139"/>
               <w:rPr>
@@ -668,7 +537,7 @@
           </w:p>
           <w:p>
             <w:pPr>
-              <w:pStyle w:val="6"/>
+              <w:pStyle w:val="TableParagraph"/>
               <w:tabs>
                 <w:tab w:val="left" w:pos="755"/>
               </w:tabs>
@@ -712,14 +581,10 @@
         <w:tc>
           <w:tcPr>
             <w:tcW w:w="1477" w:type="dxa"/>
-            <w:tcBorders>
-              <w:top w:val="single" w:color="FFFFFF" w:sz="8" w:space="0"/>
-              <w:bottom w:val="single" w:color="999999" w:sz="8" w:space="0"/>
-            </w:tcBorders>
-          </w:tcPr>
-          <w:p>
-            <w:pPr>
-              <w:pStyle w:val="6"/>
+          </w:tcPr>
+          <w:p>
+            <w:pPr>
+              <w:pStyle w:val="TableParagraph"/>
               <w:tabs>
                 <w:tab w:val="left" w:pos="1293"/>
               </w:tabs>
@@ -748,29 +613,15 @@
               </w:rPr>
               <w:tab/>
             </w:r>
-            <w:r>
-              <w:rPr>
-                <w:b/>
-                <w:color w:val="808080"/>
-                <w:w w:val="105"/>
-                <w:sz w:val="11"/>
-              </w:rPr>
-              <w:t>|</w:t>
-            </w:r>
           </w:p>
         </w:tc>
         <w:tc>
           <w:tcPr>
             <w:tcW w:w="992" w:type="dxa"/>
-            <w:tcBorders>
-              <w:top w:val="single" w:color="FFFFFF" w:sz="8" w:space="0"/>
-              <w:bottom w:val="single" w:color="999999" w:sz="8" w:space="0"/>
-              <w:right w:val="single" w:color="FFFFFF" w:sz="12" w:space="0"/>
-            </w:tcBorders>
-          </w:tcPr>
-          <w:p>
-            <w:pPr>
-              <w:pStyle w:val="6"/>
+          </w:tcPr>
+          <w:p>
+            <w:pPr>
+              <w:pStyle w:val="TableParagraph"/>
               <w:ind w:left="151"/>
               <w:rPr>
                 <w:b/>
@@ -789,38 +640,16 @@
         </w:tc>
       </w:tr>
       <w:tr>
-        <w:tblPrEx>
-          <w:tblBorders>
-            <w:top w:val="single" w:color="000000" w:sz="4" w:space="0"/>
-            <w:left w:val="single" w:color="000000" w:sz="4" w:space="0"/>
-            <w:bottom w:val="single" w:color="000000" w:sz="4" w:space="0"/>
-            <w:right w:val="single" w:color="000000" w:sz="4" w:space="0"/>
-            <w:insideH w:val="single" w:color="000000" w:sz="4" w:space="0"/>
-            <w:insideV w:val="single" w:color="000000" w:sz="4" w:space="0"/>
-          </w:tblBorders>
-          <w:tblCellMar>
-            <w:top w:w="0" w:type="dxa"/>
-            <w:left w:w="0" w:type="dxa"/>
-            <w:bottom w:w="0" w:type="dxa"/>
-            <w:right w:w="0" w:type="dxa"/>
-          </w:tblCellMar>
-        </w:tblPrEx>
         <w:trPr>
-          <w:trHeight w:val="350" w:hRule="atLeast"/>
+          <w:trHeight w:val="350"/>
         </w:trPr>
         <w:tc>
           <w:tcPr>
             <w:tcW w:w="1092" w:type="dxa"/>
-            <w:tcBorders>
-              <w:top w:val="single" w:color="999999" w:sz="8" w:space="0"/>
-              <w:left w:val="single" w:color="999999" w:sz="12" w:space="0"/>
-              <w:bottom w:val="single" w:color="999999" w:sz="4" w:space="0"/>
-              <w:right w:val="single" w:color="999999" w:sz="4" w:space="0"/>
-            </w:tcBorders>
-          </w:tcPr>
-          <w:p>
-            <w:pPr>
-              <w:pStyle w:val="6"/>
+          </w:tcPr>
+          <w:p>
+            <w:pPr>
+              <w:pStyle w:val="TableParagraph"/>
               <w:spacing w:before="76"/>
               <w:ind w:left="244" w:right="98"/>
               <w:jc w:val="center"/>
@@ -841,16 +670,10 @@
         <w:tc>
           <w:tcPr>
             <w:tcW w:w="1755" w:type="dxa"/>
-            <w:tcBorders>
-              <w:top w:val="single" w:color="999999" w:sz="8" w:space="0"/>
-              <w:left w:val="single" w:color="999999" w:sz="4" w:space="0"/>
-              <w:bottom w:val="single" w:color="999999" w:sz="4" w:space="0"/>
-              <w:right w:val="single" w:color="999999" w:sz="4" w:space="0"/>
-            </w:tcBorders>
-          </w:tcPr>
-          <w:p>
-            <w:pPr>
-              <w:pStyle w:val="6"/>
+          </w:tcPr>
+          <w:p>
+            <w:pPr>
+              <w:pStyle w:val="TableParagraph"/>
               <w:spacing w:line="153" w:lineRule="exact"/>
               <w:ind w:left="133" w:right="114"/>
               <w:jc w:val="center"/>
@@ -871,16 +694,10 @@
         <w:tc>
           <w:tcPr>
             <w:tcW w:w="585" w:type="dxa"/>
-            <w:tcBorders>
-              <w:top w:val="single" w:color="999999" w:sz="8" w:space="0"/>
-              <w:left w:val="single" w:color="999999" w:sz="4" w:space="0"/>
-              <w:bottom w:val="single" w:color="999999" w:sz="4" w:space="0"/>
-              <w:right w:val="single" w:color="999999" w:sz="4" w:space="0"/>
-            </w:tcBorders>
-          </w:tcPr>
-          <w:p>
-            <w:pPr>
-              <w:pStyle w:val="6"/>
+          </w:tcPr>
+          <w:p>
+            <w:pPr>
+              <w:pStyle w:val="TableParagraph"/>
               <w:spacing w:before="76"/>
               <w:ind w:left="180"/>
               <w:rPr>
@@ -900,16 +717,10 @@
         <w:tc>
           <w:tcPr>
             <w:tcW w:w="682" w:type="dxa"/>
-            <w:tcBorders>
-              <w:top w:val="single" w:color="999999" w:sz="8" w:space="0"/>
-              <w:left w:val="single" w:color="999999" w:sz="4" w:space="0"/>
-              <w:bottom w:val="single" w:color="999999" w:sz="4" w:space="0"/>
-              <w:right w:val="single" w:color="999999" w:sz="4" w:space="0"/>
-            </w:tcBorders>
-          </w:tcPr>
-          <w:p>
-            <w:pPr>
-              <w:pStyle w:val="6"/>
+          </w:tcPr>
+          <w:p>
+            <w:pPr>
+              <w:pStyle w:val="TableParagraph"/>
               <w:spacing w:before="76"/>
               <w:ind w:left="20"/>
               <w:jc w:val="center"/>
@@ -936,16 +747,10 @@
         <w:tc>
           <w:tcPr>
             <w:tcW w:w="779" w:type="dxa"/>
-            <w:tcBorders>
-              <w:top w:val="single" w:color="999999" w:sz="8" w:space="0"/>
-              <w:left w:val="single" w:color="999999" w:sz="4" w:space="0"/>
-              <w:bottom w:val="single" w:color="999999" w:sz="4" w:space="0"/>
-              <w:right w:val="single" w:color="999999" w:sz="4" w:space="0"/>
-            </w:tcBorders>
-          </w:tcPr>
-          <w:p>
-            <w:pPr>
-              <w:pStyle w:val="6"/>
+          </w:tcPr>
+          <w:p>
+            <w:pPr>
+              <w:pStyle w:val="TableParagraph"/>
               <w:spacing w:before="76"/>
               <w:ind w:left="326"/>
               <w:rPr>
@@ -965,16 +770,10 @@
         <w:tc>
           <w:tcPr>
             <w:tcW w:w="1071" w:type="dxa"/>
-            <w:tcBorders>
-              <w:top w:val="single" w:color="999999" w:sz="8" w:space="0"/>
-              <w:left w:val="single" w:color="999999" w:sz="4" w:space="0"/>
-              <w:bottom w:val="single" w:color="999999" w:sz="4" w:space="0"/>
-              <w:right w:val="single" w:color="999999" w:sz="4" w:space="0"/>
-            </w:tcBorders>
-          </w:tcPr>
-          <w:p>
-            <w:pPr>
-              <w:pStyle w:val="6"/>
+          </w:tcPr>
+          <w:p>
+            <w:pPr>
+              <w:pStyle w:val="TableParagraph"/>
               <w:spacing w:before="76"/>
               <w:ind w:left="406" w:right="383"/>
               <w:jc w:val="center"/>
@@ -995,16 +794,10 @@
         <w:tc>
           <w:tcPr>
             <w:tcW w:w="681" w:type="dxa"/>
-            <w:tcBorders>
-              <w:top w:val="single" w:color="999999" w:sz="8" w:space="0"/>
-              <w:left w:val="single" w:color="999999" w:sz="4" w:space="0"/>
-              <w:bottom w:val="single" w:color="999999" w:sz="4" w:space="0"/>
-              <w:right w:val="single" w:color="999999" w:sz="4" w:space="0"/>
-            </w:tcBorders>
-          </w:tcPr>
-          <w:p>
-            <w:pPr>
-              <w:pStyle w:val="6"/>
+          </w:tcPr>
+          <w:p>
+            <w:pPr>
+              <w:pStyle w:val="TableParagraph"/>
               <w:spacing w:before="76"/>
               <w:ind w:left="123" w:right="96"/>
               <w:jc w:val="center"/>
@@ -1025,16 +818,10 @@
         <w:tc>
           <w:tcPr>
             <w:tcW w:w="596" w:type="dxa"/>
-            <w:tcBorders>
-              <w:top w:val="single" w:color="999999" w:sz="8" w:space="0"/>
-              <w:left w:val="single" w:color="999999" w:sz="4" w:space="0"/>
-              <w:bottom w:val="single" w:color="999999" w:sz="4" w:space="0"/>
-              <w:right w:val="single" w:color="999999" w:sz="4" w:space="0"/>
-            </w:tcBorders>
-          </w:tcPr>
-          <w:p>
-            <w:pPr>
-              <w:pStyle w:val="6"/>
+          </w:tcPr>
+          <w:p>
+            <w:pPr>
+              <w:pStyle w:val="TableParagraph"/>
               <w:spacing w:before="76"/>
               <w:ind w:left="199"/>
               <w:rPr>
@@ -1054,16 +841,10 @@
         <w:tc>
           <w:tcPr>
             <w:tcW w:w="700" w:type="dxa"/>
-            <w:tcBorders>
-              <w:top w:val="single" w:color="999999" w:sz="8" w:space="0"/>
-              <w:left w:val="single" w:color="999999" w:sz="4" w:space="0"/>
-              <w:bottom w:val="single" w:color="999999" w:sz="4" w:space="0"/>
-              <w:right w:val="single" w:color="999999" w:sz="4" w:space="0"/>
-            </w:tcBorders>
-          </w:tcPr>
-          <w:p>
-            <w:pPr>
-              <w:pStyle w:val="6"/>
+          </w:tcPr>
+          <w:p>
+            <w:pPr>
+              <w:pStyle w:val="TableParagraph"/>
               <w:spacing w:before="76"/>
               <w:ind w:left="0" w:right="262"/>
               <w:jc w:val="right"/>
@@ -1084,16 +865,10 @@
         <w:tc>
           <w:tcPr>
             <w:tcW w:w="1477" w:type="dxa"/>
-            <w:tcBorders>
-              <w:top w:val="single" w:color="999999" w:sz="8" w:space="0"/>
-              <w:left w:val="single" w:color="999999" w:sz="4" w:space="0"/>
-              <w:bottom w:val="single" w:color="999999" w:sz="4" w:space="0"/>
-              <w:right w:val="single" w:color="999999" w:sz="4" w:space="0"/>
-            </w:tcBorders>
-          </w:tcPr>
-          <w:p>
-            <w:pPr>
-              <w:pStyle w:val="6"/>
+          </w:tcPr>
+          <w:p>
+            <w:pPr>
+              <w:pStyle w:val="TableParagraph"/>
               <w:spacing w:before="76"/>
               <w:ind w:left="345"/>
               <w:rPr>
@@ -1114,16 +889,10 @@
         <w:tc>
           <w:tcPr>
             <w:tcW w:w="992" w:type="dxa"/>
-            <w:tcBorders>
-              <w:top w:val="single" w:color="999999" w:sz="8" w:space="0"/>
-              <w:left w:val="single" w:color="999999" w:sz="4" w:space="0"/>
-              <w:bottom w:val="single" w:color="999999" w:sz="4" w:space="0"/>
-              <w:right w:val="single" w:color="FFFFFF" w:sz="12" w:space="0"/>
-            </w:tcBorders>
-          </w:tcPr>
-          <w:p>
-            <w:pPr>
-              <w:pStyle w:val="6"/>
+          </w:tcPr>
+          <w:p>
+            <w:pPr>
+              <w:pStyle w:val="TableParagraph"/>
               <w:spacing w:before="76"/>
               <w:ind w:left="177"/>
               <w:rPr>
@@ -1143,38 +912,16 @@
         </w:tc>
       </w:tr>
       <w:tr>
-        <w:tblPrEx>
-          <w:tblBorders>
-            <w:top w:val="single" w:color="000000" w:sz="4" w:space="0"/>
-            <w:left w:val="single" w:color="000000" w:sz="4" w:space="0"/>
-            <w:bottom w:val="single" w:color="000000" w:sz="4" w:space="0"/>
-            <w:right w:val="single" w:color="000000" w:sz="4" w:space="0"/>
-            <w:insideH w:val="single" w:color="000000" w:sz="4" w:space="0"/>
-            <w:insideV w:val="single" w:color="000000" w:sz="4" w:space="0"/>
-          </w:tblBorders>
-          <w:tblCellMar>
-            <w:top w:w="0" w:type="dxa"/>
-            <w:left w:w="0" w:type="dxa"/>
-            <w:bottom w:w="0" w:type="dxa"/>
-            <w:right w:w="0" w:type="dxa"/>
-          </w:tblCellMar>
-        </w:tblPrEx>
         <w:trPr>
-          <w:trHeight w:val="350" w:hRule="atLeast"/>
+          <w:trHeight w:val="350"/>
         </w:trPr>
         <w:tc>
           <w:tcPr>
             <w:tcW w:w="1092" w:type="dxa"/>
-            <w:tcBorders>
-              <w:top w:val="single" w:color="999999" w:sz="4" w:space="0"/>
-              <w:left w:val="single" w:color="999999" w:sz="12" w:space="0"/>
-              <w:bottom w:val="single" w:color="999999" w:sz="8" w:space="0"/>
-              <w:right w:val="single" w:color="999999" w:sz="4" w:space="0"/>
-            </w:tcBorders>
-          </w:tcPr>
-          <w:p>
-            <w:pPr>
-              <w:pStyle w:val="6"/>
+          </w:tcPr>
+          <w:p>
+            <w:pPr>
+              <w:pStyle w:val="TableParagraph"/>
               <w:ind w:left="0"/>
               <w:rPr>
                 <w:rFonts w:ascii="Times New Roman"/>
@@ -1186,16 +933,10 @@
         <w:tc>
           <w:tcPr>
             <w:tcW w:w="1755" w:type="dxa"/>
-            <w:tcBorders>
-              <w:top w:val="single" w:color="999999" w:sz="4" w:space="0"/>
-              <w:left w:val="single" w:color="999999" w:sz="4" w:space="0"/>
-              <w:bottom w:val="single" w:color="999999" w:sz="8" w:space="0"/>
-              <w:right w:val="single" w:color="999999" w:sz="4" w:space="0"/>
-            </w:tcBorders>
-          </w:tcPr>
-          <w:p>
-            <w:pPr>
-              <w:pStyle w:val="6"/>
+          </w:tcPr>
+          <w:p>
+            <w:pPr>
+              <w:pStyle w:val="TableParagraph"/>
               <w:ind w:left="0"/>
               <w:rPr>
                 <w:rFonts w:ascii="Times New Roman"/>
@@ -1207,16 +948,10 @@
         <w:tc>
           <w:tcPr>
             <w:tcW w:w="585" w:type="dxa"/>
-            <w:tcBorders>
-              <w:top w:val="single" w:color="999999" w:sz="4" w:space="0"/>
-              <w:left w:val="single" w:color="999999" w:sz="4" w:space="0"/>
-              <w:bottom w:val="single" w:color="999999" w:sz="8" w:space="0"/>
-              <w:right w:val="single" w:color="999999" w:sz="4" w:space="0"/>
-            </w:tcBorders>
-          </w:tcPr>
-          <w:p>
-            <w:pPr>
-              <w:pStyle w:val="6"/>
+          </w:tcPr>
+          <w:p>
+            <w:pPr>
+              <w:pStyle w:val="TableParagraph"/>
               <w:ind w:left="0"/>
               <w:rPr>
                 <w:rFonts w:ascii="Times New Roman"/>
@@ -1228,16 +963,10 @@
         <w:tc>
           <w:tcPr>
             <w:tcW w:w="682" w:type="dxa"/>
-            <w:tcBorders>
-              <w:top w:val="single" w:color="999999" w:sz="4" w:space="0"/>
-              <w:left w:val="single" w:color="999999" w:sz="4" w:space="0"/>
-              <w:bottom w:val="single" w:color="999999" w:sz="8" w:space="0"/>
-              <w:right w:val="single" w:color="999999" w:sz="4" w:space="0"/>
-            </w:tcBorders>
-          </w:tcPr>
-          <w:p>
-            <w:pPr>
-              <w:pStyle w:val="6"/>
+          </w:tcPr>
+          <w:p>
+            <w:pPr>
+              <w:pStyle w:val="TableParagraph"/>
               <w:spacing w:before="77"/>
               <w:ind w:left="111"/>
               <w:rPr>
@@ -1256,16 +985,10 @@
         <w:tc>
           <w:tcPr>
             <w:tcW w:w="779" w:type="dxa"/>
-            <w:tcBorders>
-              <w:top w:val="single" w:color="999999" w:sz="4" w:space="0"/>
-              <w:left w:val="single" w:color="999999" w:sz="4" w:space="0"/>
-              <w:bottom w:val="single" w:color="999999" w:sz="8" w:space="0"/>
-              <w:right w:val="single" w:color="999999" w:sz="4" w:space="0"/>
-            </w:tcBorders>
-          </w:tcPr>
-          <w:p>
-            <w:pPr>
-              <w:pStyle w:val="6"/>
+          </w:tcPr>
+          <w:p>
+            <w:pPr>
+              <w:pStyle w:val="TableParagraph"/>
               <w:spacing w:before="77"/>
               <w:ind w:left="292"/>
               <w:rPr>
@@ -1284,16 +1007,10 @@
         <w:tc>
           <w:tcPr>
             <w:tcW w:w="1071" w:type="dxa"/>
-            <w:tcBorders>
-              <w:top w:val="single" w:color="999999" w:sz="4" w:space="0"/>
-              <w:left w:val="single" w:color="999999" w:sz="4" w:space="0"/>
-              <w:bottom w:val="single" w:color="999999" w:sz="8" w:space="0"/>
-              <w:right w:val="single" w:color="999999" w:sz="4" w:space="0"/>
-            </w:tcBorders>
-          </w:tcPr>
-          <w:p>
-            <w:pPr>
-              <w:pStyle w:val="6"/>
+          </w:tcPr>
+          <w:p>
+            <w:pPr>
+              <w:pStyle w:val="TableParagraph"/>
               <w:ind w:left="0"/>
               <w:rPr>
                 <w:rFonts w:ascii="Times New Roman"/>
@@ -1305,16 +1022,10 @@
         <w:tc>
           <w:tcPr>
             <w:tcW w:w="681" w:type="dxa"/>
-            <w:tcBorders>
-              <w:top w:val="single" w:color="999999" w:sz="4" w:space="0"/>
-              <w:left w:val="single" w:color="999999" w:sz="4" w:space="0"/>
-              <w:bottom w:val="single" w:color="999999" w:sz="8" w:space="0"/>
-              <w:right w:val="single" w:color="999999" w:sz="4" w:space="0"/>
-            </w:tcBorders>
-          </w:tcPr>
-          <w:p>
-            <w:pPr>
-              <w:pStyle w:val="6"/>
+          </w:tcPr>
+          <w:p>
+            <w:pPr>
+              <w:pStyle w:val="TableParagraph"/>
               <w:ind w:left="0"/>
               <w:rPr>
                 <w:rFonts w:ascii="Times New Roman"/>
@@ -1326,16 +1037,10 @@
         <w:tc>
           <w:tcPr>
             <w:tcW w:w="596" w:type="dxa"/>
-            <w:tcBorders>
-              <w:top w:val="single" w:color="999999" w:sz="4" w:space="0"/>
-              <w:left w:val="single" w:color="999999" w:sz="4" w:space="0"/>
-              <w:bottom w:val="single" w:color="999999" w:sz="8" w:space="0"/>
-              <w:right w:val="single" w:color="999999" w:sz="4" w:space="0"/>
-            </w:tcBorders>
-          </w:tcPr>
-          <w:p>
-            <w:pPr>
-              <w:pStyle w:val="6"/>
+          </w:tcPr>
+          <w:p>
+            <w:pPr>
+              <w:pStyle w:val="TableParagraph"/>
               <w:spacing w:before="77"/>
               <w:ind w:left="116"/>
               <w:rPr>
@@ -1354,16 +1059,10 @@
         <w:tc>
           <w:tcPr>
             <w:tcW w:w="700" w:type="dxa"/>
-            <w:tcBorders>
-              <w:top w:val="single" w:color="999999" w:sz="4" w:space="0"/>
-              <w:left w:val="single" w:color="999999" w:sz="4" w:space="0"/>
-              <w:bottom w:val="single" w:color="999999" w:sz="8" w:space="0"/>
-              <w:right w:val="single" w:color="999999" w:sz="4" w:space="0"/>
-            </w:tcBorders>
-          </w:tcPr>
-          <w:p>
-            <w:pPr>
-              <w:pStyle w:val="6"/>
+          </w:tcPr>
+          <w:p>
+            <w:pPr>
+              <w:pStyle w:val="TableParagraph"/>
               <w:spacing w:before="77"/>
               <w:ind w:left="0" w:right="228"/>
               <w:jc w:val="both"/>
@@ -1399,16 +1098,10 @@
         <w:tc>
           <w:tcPr>
             <w:tcW w:w="1477" w:type="dxa"/>
-            <w:tcBorders>
-              <w:top w:val="single" w:color="999999" w:sz="4" w:space="0"/>
-              <w:left w:val="single" w:color="999999" w:sz="4" w:space="0"/>
-              <w:bottom w:val="single" w:color="999999" w:sz="8" w:space="0"/>
-              <w:right w:val="single" w:color="999999" w:sz="4" w:space="0"/>
-            </w:tcBorders>
-          </w:tcPr>
-          <w:p>
-            <w:pPr>
-              <w:pStyle w:val="6"/>
+          </w:tcPr>
+          <w:p>
+            <w:pPr>
+              <w:pStyle w:val="TableParagraph"/>
               <w:spacing w:before="77"/>
               <w:ind w:left="105"/>
               <w:rPr>
@@ -1427,16 +1120,10 @@
         <w:tc>
           <w:tcPr>
             <w:tcW w:w="992" w:type="dxa"/>
-            <w:tcBorders>
-              <w:top w:val="single" w:color="999999" w:sz="4" w:space="0"/>
-              <w:left w:val="single" w:color="999999" w:sz="4" w:space="0"/>
-              <w:bottom w:val="single" w:color="999999" w:sz="8" w:space="0"/>
-              <w:right w:val="single" w:color="FFFFFF" w:sz="12" w:space="0"/>
-            </w:tcBorders>
-          </w:tcPr>
-          <w:p>
-            <w:pPr>
-              <w:pStyle w:val="6"/>
+          </w:tcPr>
+          <w:p>
+            <w:pPr>
+              <w:pStyle w:val="TableParagraph"/>
               <w:spacing w:line="152" w:lineRule="exact"/>
               <w:ind w:left="135" w:right="103"/>
               <w:jc w:val="center"/>
@@ -1455,36 +1142,17 @@
         </w:tc>
       </w:tr>
       <w:tr>
-        <w:tblPrEx>
-          <w:tblBorders>
-            <w:top w:val="single" w:color="000000" w:sz="4" w:space="0"/>
-            <w:left w:val="single" w:color="000000" w:sz="4" w:space="0"/>
-            <w:bottom w:val="single" w:color="000000" w:sz="4" w:space="0"/>
-            <w:right w:val="single" w:color="000000" w:sz="4" w:space="0"/>
-            <w:insideH w:val="single" w:color="000000" w:sz="4" w:space="0"/>
-            <w:insideV w:val="single" w:color="000000" w:sz="4" w:space="0"/>
-          </w:tblBorders>
-          <w:tblCellMar>
-            <w:top w:w="0" w:type="dxa"/>
-            <w:left w:w="0" w:type="dxa"/>
-            <w:bottom w:w="0" w:type="dxa"/>
-            <w:right w:w="0" w:type="dxa"/>
-          </w:tblCellMar>
-        </w:tblPrEx>
         <w:trPr>
-          <w:trHeight w:val="214" w:hRule="atLeast"/>
+          <w:trHeight w:val="214"/>
         </w:trPr>
         <w:tc>
           <w:tcPr>
             <w:tcW w:w="10410" w:type="dxa"/>
             <w:gridSpan w:val="11"/>
-            <w:tcBorders>
-              <w:top w:val="single" w:color="999999" w:sz="8" w:space="0"/>
-            </w:tcBorders>
-          </w:tcPr>
-          <w:p>
-            <w:pPr>
-              <w:pStyle w:val="6"/>
+          </w:tcPr>
+          <w:p>
+            <w:pPr>
+              <w:pStyle w:val="TableParagraph"/>
               <w:spacing w:line="194" w:lineRule="exact"/>
               <w:rPr>
                 <w:b/>
@@ -1503,24 +1171,8 @@
         </w:tc>
       </w:tr>
       <w:tr>
-        <w:tblPrEx>
-          <w:tblBorders>
-            <w:top w:val="single" w:color="000000" w:sz="4" w:space="0"/>
-            <w:left w:val="single" w:color="000000" w:sz="4" w:space="0"/>
-            <w:bottom w:val="single" w:color="000000" w:sz="4" w:space="0"/>
-            <w:right w:val="single" w:color="000000" w:sz="4" w:space="0"/>
-            <w:insideH w:val="single" w:color="000000" w:sz="4" w:space="0"/>
-            <w:insideV w:val="single" w:color="000000" w:sz="4" w:space="0"/>
-          </w:tblBorders>
-          <w:tblCellMar>
-            <w:top w:w="0" w:type="dxa"/>
-            <w:left w:w="0" w:type="dxa"/>
-            <w:bottom w:w="0" w:type="dxa"/>
-            <w:right w:w="0" w:type="dxa"/>
-          </w:tblCellMar>
-        </w:tblPrEx>
         <w:trPr>
-          <w:trHeight w:val="1501" w:hRule="atLeast"/>
+          <w:trHeight w:val="1501"/>
         </w:trPr>
         <w:tc>
           <w:tcPr>
@@ -1529,7 +1181,7 @@
           </w:tcPr>
           <w:p>
             <w:pPr>
-              <w:pStyle w:val="6"/>
+              <w:pStyle w:val="TableParagraph"/>
               <w:spacing w:line="215" w:lineRule="exact"/>
               <w:rPr>
                 <w:sz w:val="14"/>
@@ -1545,7 +1197,7 @@
           </w:p>
           <w:p>
             <w:pPr>
-              <w:pStyle w:val="6"/>
+              <w:pStyle w:val="TableParagraph"/>
               <w:spacing w:line="215" w:lineRule="exact"/>
               <w:rPr>
                 <w:sz w:val="14"/>
@@ -1561,7 +1213,7 @@
           </w:p>
           <w:p>
             <w:pPr>
-              <w:pStyle w:val="6"/>
+              <w:pStyle w:val="TableParagraph"/>
               <w:spacing w:line="214" w:lineRule="exact"/>
               <w:rPr>
                 <w:sz w:val="14"/>
@@ -1577,7 +1229,7 @@
           </w:p>
           <w:p>
             <w:pPr>
-              <w:pStyle w:val="6"/>
+              <w:pStyle w:val="TableParagraph"/>
               <w:numPr>
                 <w:ilvl w:val="0"/>
                 <w:numId w:val="1"/>
@@ -1595,7 +1247,7 @@
               <w:rPr>
                 <w:sz w:val="14"/>
               </w:rPr>
-              <w:t>、        如到货日期晚于《订购单》约定【7】天以上，甲方视销售情况可接受货品进仓时乙方需支付甲方入库货物总值【20%</w:t>
+              <w:t>、如到货日期晚于《订购单》约定【7】天以上，甲方视销售情况可接受货品进仓时乙方需支付甲方入库货物总值【20%</w:t>
             </w:r>
             <w:r>
               <w:rPr>
@@ -1614,7 +1266,7 @@
           </w:p>
           <w:p>
             <w:pPr>
-              <w:pStyle w:val="6"/>
+              <w:pStyle w:val="TableParagraph"/>
               <w:numPr>
                 <w:ilvl w:val="0"/>
                 <w:numId w:val="1"/>
@@ -1654,7 +1306,7 @@
           </w:p>
           <w:p>
             <w:pPr>
-              <w:pStyle w:val="6"/>
+              <w:pStyle w:val="TableParagraph"/>
               <w:spacing w:line="194" w:lineRule="exact"/>
               <w:rPr>
                 <w:sz w:val="14"/>
@@ -1671,24 +1323,8 @@
         </w:tc>
       </w:tr>
       <w:tr>
-        <w:tblPrEx>
-          <w:tblBorders>
-            <w:top w:val="single" w:color="000000" w:sz="4" w:space="0"/>
-            <w:left w:val="single" w:color="000000" w:sz="4" w:space="0"/>
-            <w:bottom w:val="single" w:color="000000" w:sz="4" w:space="0"/>
-            <w:right w:val="single" w:color="000000" w:sz="4" w:space="0"/>
-            <w:insideH w:val="single" w:color="000000" w:sz="4" w:space="0"/>
-            <w:insideV w:val="single" w:color="000000" w:sz="4" w:space="0"/>
-          </w:tblBorders>
-          <w:tblCellMar>
-            <w:top w:w="0" w:type="dxa"/>
-            <w:left w:w="0" w:type="dxa"/>
-            <w:bottom w:w="0" w:type="dxa"/>
-            <w:right w:w="0" w:type="dxa"/>
-          </w:tblCellMar>
-        </w:tblPrEx>
         <w:trPr>
-          <w:trHeight w:val="3002" w:hRule="atLeast"/>
+          <w:trHeight w:val="3002"/>
         </w:trPr>
         <w:tc>
           <w:tcPr>
@@ -1697,7 +1333,7 @@
           </w:tcPr>
           <w:p>
             <w:pPr>
-              <w:pStyle w:val="6"/>
+              <w:pStyle w:val="TableParagraph"/>
               <w:spacing w:line="215" w:lineRule="exact"/>
               <w:rPr>
                 <w:b/>
@@ -1715,7 +1351,7 @@
           </w:p>
           <w:p>
             <w:pPr>
-              <w:pStyle w:val="6"/>
+              <w:pStyle w:val="TableParagraph"/>
               <w:spacing w:line="215" w:lineRule="exact"/>
               <w:rPr>
                 <w:sz w:val="14"/>
@@ -1731,99 +1367,189 @@
           </w:p>
           <w:p>
             <w:pPr>
-              <w:pStyle w:val="6"/>
+              <w:pStyle w:val="TableParagraph"/>
               <w:spacing w:before="9" w:line="199" w:lineRule="auto"/>
               <w:ind w:right="23"/>
               <w:rPr>
-                <w:sz w:val="14"/>
-              </w:rPr>
-            </w:pPr>
-            <w:r>
-              <w:rPr>
-                <w:w w:val="105"/>
-                <w:sz w:val="14"/>
-              </w:rPr>
-              <w:t>合同总金额为:人民币{{chineseTypeMoney}}（小写金额：￥{{total</w:t>
-            </w:r>
-            <w:r>
-              <w:rPr>
-                <w:rFonts w:hint="eastAsia"/>
-                <w:w w:val="105"/>
-                <w:sz w:val="14"/>
-                <w:lang w:val="en-US"/>
-              </w:rPr>
-              <w:t>Money</w:t>
-            </w:r>
-            <w:r>
-              <w:rPr>
-                <w:w w:val="105"/>
-                <w:sz w:val="14"/>
-              </w:rPr>
-              <w:t>}}元）。上述金额为甲方在本合同项下向乙方支付的最终价格,其中已包括所有税费、运输,人工等费用,除合同金额外甲方不再支付其它任何费用。</w:t>
-            </w:r>
-          </w:p>
-          <w:p>
-            <w:pPr>
-              <w:pStyle w:val="6"/>
-              <w:spacing w:line="205" w:lineRule="exact"/>
-              <w:rPr>
-                <w:sz w:val="14"/>
-              </w:rPr>
-            </w:pPr>
-            <w:r>
-              <w:rPr>
-                <w:w w:val="105"/>
-                <w:sz w:val="14"/>
-              </w:rPr>
-              <w:t>2、本合同第三条第1款约定的合同总金额为含税价，在本合同履行期间不因国家税率调整而调整。</w:t>
-            </w:r>
-          </w:p>
-          <w:p>
-            <w:pPr>
-              <w:pStyle w:val="6"/>
-              <w:spacing w:line="214" w:lineRule="exact"/>
-              <w:rPr>
-                <w:sz w:val="14"/>
-              </w:rPr>
-            </w:pPr>
-            <w:r>
-              <w:rPr>
-                <w:w w:val="105"/>
-                <w:sz w:val="14"/>
-              </w:rPr>
-              <w:t>3、付款方式：甲方采用以下第{{</w:t>
-            </w:r>
-            <w:r>
-              <w:rPr>
-                <w:w w:val="105"/>
-                <w:sz w:val="14"/>
-                <w:lang w:val="en-US"/>
-              </w:rPr>
-              <w:t>parameter</w:t>
-            </w:r>
-            <w:r>
-              <w:rPr>
-                <w:w w:val="105"/>
-                <w:sz w:val="14"/>
-              </w:rPr>
-              <w:t>}}种付款方式。</w:t>
-            </w:r>
-          </w:p>
-          <w:p>
-            <w:pPr>
-              <w:pStyle w:val="6"/>
-              <w:numPr>
-                <w:ilvl w:val="0"/>
-                <w:numId w:val="2"/>
-              </w:numPr>
-              <w:tabs>
-                <w:tab w:val="left" w:pos="389"/>
-              </w:tabs>
-              <w:spacing w:line="215" w:lineRule="exact"/>
-              <w:rPr>
-                <w:sz w:val="14"/>
-              </w:rPr>
-            </w:pPr>
+                <w:w w:val="105"/>
+                <w:sz w:val="14"/>
+              </w:rPr>
+            </w:pPr>
+            <w:r>
+              <w:rPr>
+                <w:w w:val="105"/>
+                <w:sz w:val="14"/>
+              </w:rPr>
+              <w:t>合同总金额为:人民币{{chineseTypeMoney}}（小写金额：￥</w:t>
+            </w:r>
+            <w:r>
+              <w:rPr>
+                <w:w w:val="105"/>
+                <w:sz w:val="14"/>
+              </w:rPr>
+              <w:t>{{totalMoney}}</w:t>
+            </w:r>
+            <w:r>
+              <w:rPr>
+                <w:w w:val="105"/>
+                <w:sz w:val="14"/>
+              </w:rPr>
+              <w:t>元）。上述金额为甲方在本合同项下向乙方支付的最终价格,其中已包括所有税费、运输,人工等费用,除合同金额外甲方不再支付其它任何费用。</w:t>
+            </w:r>
+          </w:p>
+          <w:p>
+            <w:pPr>
+              <w:pStyle w:val="TableParagraph"/>
+              <w:spacing w:before="9" w:line="199" w:lineRule="auto"/>
+              <w:ind w:right="23"/>
+              <w:rPr>
+                <w:w w:val="105"/>
+                <w:sz w:val="14"/>
+              </w:rPr>
+            </w:pPr>
+            <w:r>
+              <w:rPr>
+                <w:rFonts w:hint="eastAsia"/>
+                <w:w w:val="105"/>
+                <w:sz w:val="14"/>
+              </w:rPr>
+              <w:t>2、</w:t>
+            </w:r>
+            <w:r>
+              <w:rPr>
+                <w:w w:val="105"/>
+                <w:sz w:val="14"/>
+              </w:rPr>
+              <w:t>本合同</w:t>
+            </w:r>
+            <w:r>
+              <w:rPr>
+                <w:rFonts w:hint="eastAsia"/>
+                <w:w w:val="105"/>
+                <w:sz w:val="14"/>
+              </w:rPr>
+              <w:t>第三条第</w:t>
+            </w:r>
+            <w:r>
+              <w:rPr>
+                <w:w w:val="105"/>
+                <w:sz w:val="14"/>
+              </w:rPr>
+              <w:t>1款约定的合同总金额为含税价，在本合同履行期间不因国家税率调整而调整。</w:t>
+            </w:r>
+          </w:p>
+          <w:p>
+            <w:pPr>
+              <w:pStyle w:val="TableParagraph"/>
+              <w:spacing w:before="9" w:line="199" w:lineRule="auto"/>
+              <w:ind w:right="23"/>
+              <w:rPr>
+                <w:sz w:val="14"/>
+                <w:lang w:val="en-US"/>
+              </w:rPr>
+            </w:pPr>
+            <w:r>
+              <w:rPr>
+                <w:w w:val="105"/>
+                <w:sz w:val="14"/>
+              </w:rPr>
+              <w:t>3</w:t>
+            </w:r>
+            <w:r>
+              <w:rPr>
+                <w:rFonts w:hint="eastAsia"/>
+                <w:w w:val="105"/>
+                <w:sz w:val="14"/>
+              </w:rPr>
+              <w:t>、</w:t>
+            </w:r>
+            <w:r>
+              <w:rPr>
+                <w:w w:val="105"/>
+                <w:sz w:val="14"/>
+              </w:rPr>
+              <w:t>付款方式</w:t>
+            </w:r>
+            <w:r>
+              <w:rPr>
+                <w:rFonts w:hint="eastAsia"/>
+                <w:w w:val="105"/>
+                <w:sz w:val="14"/>
+              </w:rPr>
+              <w:t>：</w:t>
+            </w:r>
+            <w:r>
+              <w:rPr>
+                <w:rFonts w:hint="eastAsia"/>
+                <w:w w:val="105"/>
+                <w:sz w:val="14"/>
+              </w:rPr>
+              <w:t>甲方采用以下第</w:t>
+            </w:r>
+            <w:r>
+              <w:rPr>
+                <w:rFonts w:hint="eastAsia"/>
+                <w:w w:val="105"/>
+                <w:sz w:val="14"/>
+              </w:rPr>
+              <w:t>{{</w:t>
+            </w:r>
+            <w:r>
+              <w:rPr>
+                <w:w w:val="105"/>
+                <w:sz w:val="14"/>
+              </w:rPr>
+              <w:t>parameTer</w:t>
+            </w:r>
+            <w:r>
+              <w:rPr>
+                <w:rFonts w:hint="eastAsia"/>
+                <w:w w:val="105"/>
+                <w:sz w:val="14"/>
+              </w:rPr>
+              <w:t>}}</w:t>
+            </w:r>
+            <w:r>
+              <w:rPr>
+                <w:w w:val="105"/>
+                <w:sz w:val="14"/>
+              </w:rPr>
+              <w:t>种付款方式。</w:t>
+            </w:r>
+          </w:p>
+          <w:p>
+            <w:pPr>
+              <w:pStyle w:val="TableParagraph"/>
+              <w:spacing w:before="9" w:line="199" w:lineRule="auto"/>
+              <w:ind w:right="23" w:firstLineChars="50" w:firstLine="73"/>
+              <w:rPr>
+                <w:w w:val="105"/>
+                <w:sz w:val="14"/>
+              </w:rPr>
+            </w:pPr>
+            <w:r>
+              <w:rPr>
+                <w:rFonts w:hint="eastAsia"/>
+                <w:w w:val="105"/>
+                <w:sz w:val="14"/>
+              </w:rPr>
+              <w:t xml:space="preserve"> </w:t>
+            </w:r>
+            <w:r>
+              <w:rPr>
+                <w:rFonts w:hint="eastAsia"/>
+                <w:w w:val="105"/>
+                <w:sz w:val="14"/>
+              </w:rPr>
+              <w:t>(</w:t>
+            </w:r>
+            <w:r>
+              <w:rPr>
+                <w:w w:val="105"/>
+                <w:sz w:val="14"/>
+              </w:rPr>
+              <w:t xml:space="preserve">1) </w:t>
+            </w:r>
             <w:r>
               <w:rPr>
                 <w:w w:val="105"/>
@@ -1836,7 +1562,6 @@
                 <w:rFonts w:hint="eastAsia"/>
                 <w:w w:val="105"/>
                 <w:sz w:val="14"/>
-                <w:lang w:val="en-US"/>
               </w:rPr>
               <w:t>parameTer1</w:t>
             </w:r>
@@ -1845,38 +1570,27 @@
                 <w:w w:val="105"/>
                 <w:sz w:val="14"/>
               </w:rPr>
-              <w:t>}}日内，乙方提供全额增值税发票后，将本合同项下款项全部付清。</w:t>
-            </w:r>
-          </w:p>
-          <w:p>
-            <w:pPr>
-              <w:pStyle w:val="6"/>
-              <w:numPr>
-                <w:ilvl w:val="0"/>
-                <w:numId w:val="2"/>
-              </w:numPr>
-              <w:tabs>
-                <w:tab w:val="left" w:pos="389"/>
-              </w:tabs>
-              <w:spacing w:before="10" w:line="199" w:lineRule="auto"/>
-              <w:ind w:left="9" w:right="34" w:firstLine="0"/>
-              <w:rPr>
-                <w:sz w:val="14"/>
-              </w:rPr>
-            </w:pPr>
-            <w:r>
-              <w:rPr>
-                <w:w w:val="105"/>
-                <w:sz w:val="14"/>
-              </w:rPr>
-              <w:t>合同生效后{{</w:t>
-            </w:r>
-            <w:r>
-              <w:rPr>
-                <w:rFonts w:hint="eastAsia"/>
-                <w:w w:val="105"/>
-                <w:sz w:val="14"/>
-                <w:lang w:val="en-US"/>
+              <w:t>}}</w:t>
+            </w:r>
+            <w:r>
+              <w:rPr>
+                <w:w w:val="105"/>
+                <w:sz w:val="14"/>
+              </w:rPr>
+              <w:t>日内，乙方提供全额增值税发票后，将本合同项下款项全部付清。合同生效后</w:t>
+            </w:r>
+            <w:r>
+              <w:rPr>
+                <w:w w:val="105"/>
+                <w:sz w:val="14"/>
+              </w:rPr>
+              <w:t>{{</w:t>
+            </w:r>
+            <w:r>
+              <w:rPr>
+                <w:rFonts w:hint="eastAsia"/>
+                <w:w w:val="105"/>
+                <w:sz w:val="14"/>
               </w:rPr>
               <w:t>parameTer2</w:t>
             </w:r>
@@ -1885,38 +1599,112 @@
                 <w:w w:val="105"/>
                 <w:sz w:val="14"/>
               </w:rPr>
+              <w:t>}}日内，甲方向乙方支付合同总金额的</w:t>
+            </w:r>
+            <w:r>
+              <w:rPr>
+                <w:w w:val="105"/>
+                <w:sz w:val="14"/>
+              </w:rPr>
+              <w:t>{{parameTer3}}</w:t>
+            </w:r>
+            <w:r>
+              <w:rPr>
+                <w:w w:val="105"/>
+                <w:sz w:val="14"/>
+              </w:rPr>
+              <w:t>%</w:t>
+            </w:r>
+            <w:r>
+              <w:rPr>
+                <w:w w:val="105"/>
+                <w:sz w:val="14"/>
+              </w:rPr>
+              <w:t>作为预付货款，即人民币（小写金额：</w:t>
+            </w:r>
+            <w:r>
+              <w:rPr>
+                <w:rFonts w:hint="eastAsia"/>
+                <w:w w:val="105"/>
+                <w:sz w:val="14"/>
+              </w:rPr>
+              <w:t>￥</w:t>
+            </w:r>
+            <w:r>
+              <w:rPr>
+                <w:rFonts w:hint="eastAsia"/>
+                <w:w w:val="105"/>
+                <w:sz w:val="14"/>
+              </w:rPr>
+              <w:t>{{</w:t>
+            </w:r>
+            <w:r>
+              <w:rPr>
+                <w:w w:val="105"/>
+                <w:sz w:val="14"/>
+              </w:rPr>
+              <w:t>parameTer4</w:t>
+            </w:r>
+            <w:r>
+              <w:rPr>
+                <w:rFonts w:hint="eastAsia"/>
+                <w:w w:val="105"/>
+                <w:sz w:val="14"/>
+              </w:rPr>
               <w:t>}}</w:t>
             </w:r>
             <w:r>
               <w:rPr>
-                <w:rFonts w:hint="eastAsia"/>
-                <w:w w:val="105"/>
-                <w:sz w:val="14"/>
-                <w:lang w:val="en-US"/>
-              </w:rPr>
-              <w:t>}</w:t>
-            </w:r>
-            <w:r>
-              <w:rPr>
-                <w:w w:val="105"/>
-                <w:sz w:val="14"/>
-              </w:rPr>
-              <w:t>日内，甲方向乙方支付合同总金额的{{</w:t>
-            </w:r>
-            <w:r>
-              <w:rPr>
-                <w:rFonts w:hint="eastAsia"/>
-                <w:w w:val="105"/>
-                <w:sz w:val="14"/>
-                <w:lang w:val="en-US"/>
-              </w:rPr>
-              <w:t>parameTer3</w:t>
-            </w:r>
-            <w:r>
-              <w:rPr>
-                <w:w w:val="105"/>
-                <w:sz w:val="14"/>
-                <w:lang w:val="en-US"/>
+                <w:w w:val="105"/>
+                <w:sz w:val="14"/>
+              </w:rPr>
+              <w:t>元)；产品经甲方到货</w:t>
+            </w:r>
+          </w:p>
+          <w:p>
+            <w:pPr>
+              <w:pStyle w:val="TableParagraph"/>
+              <w:spacing w:before="9" w:line="199" w:lineRule="auto"/>
+              <w:ind w:right="23" w:firstLineChars="50" w:firstLine="73"/>
+              <w:rPr>
+                <w:w w:val="105"/>
+                <w:sz w:val="14"/>
+              </w:rPr>
+            </w:pPr>
+            <w:r>
+              <w:rPr>
+                <w:rFonts w:hint="eastAsia"/>
+                <w:w w:val="105"/>
+                <w:sz w:val="14"/>
+              </w:rPr>
+              <w:t>(</w:t>
+            </w:r>
+            <w:r>
+              <w:rPr>
+                <w:w w:val="105"/>
+                <w:sz w:val="14"/>
+              </w:rPr>
+              <w:t xml:space="preserve">2) </w:t>
+            </w:r>
+            <w:r>
+              <w:rPr>
+                <w:w w:val="105"/>
+                <w:sz w:val="14"/>
+              </w:rPr>
+              <w:t>验收合格后{{</w:t>
+            </w:r>
+            <w:r>
+              <w:rPr>
+                <w:rFonts w:hint="eastAsia"/>
+                <w:w w:val="105"/>
+                <w:sz w:val="14"/>
+              </w:rPr>
+              <w:t>parameTer5</w:t>
+            </w:r>
+            <w:r>
+              <w:rPr>
+                <w:w w:val="105"/>
+                <w:sz w:val="14"/>
               </w:rPr>
               <w:t>}}</w:t>
             </w:r>
@@ -1925,22 +1713,144 @@
                 <w:w w:val="105"/>
                 <w:sz w:val="14"/>
               </w:rPr>
-              <w:t>%作为预付货款，即人民币（小写金额：￥{{</w:t>
-            </w:r>
-            <w:r>
-              <w:rPr>
-                <w:rFonts w:hint="eastAsia"/>
-                <w:w w:val="105"/>
-                <w:sz w:val="14"/>
-                <w:lang w:val="en-US"/>
-              </w:rPr>
-              <w:t>parameTer4</w:t>
-            </w:r>
-            <w:r>
-              <w:rPr>
-                <w:w w:val="105"/>
-                <w:sz w:val="14"/>
-                <w:lang w:val="en-US"/>
+              <w:t xml:space="preserve">个工作日内， </w:t>
+            </w:r>
+            <w:r>
+              <w:rPr>
+                <w:w w:val="105"/>
+                <w:sz w:val="14"/>
+              </w:rPr>
+              <w:t>乙方向甲方提供全额增值税发票后，甲方支付剩余货款，即人民币 (小写金额</w:t>
+            </w:r>
+            <w:r>
+              <w:rPr>
+                <w:w w:val="105"/>
+                <w:sz w:val="14"/>
+              </w:rPr>
+              <w:t>：￥{{</w:t>
+            </w:r>
+            <w:r>
+              <w:rPr>
+                <w:rFonts w:hint="eastAsia"/>
+                <w:w w:val="105"/>
+                <w:sz w:val="14"/>
+              </w:rPr>
+              <w:t>parameTer6</w:t>
+            </w:r>
+            <w:r>
+              <w:rPr>
+                <w:w w:val="105"/>
+                <w:sz w:val="14"/>
+              </w:rPr>
+              <w:t>}} 元)。</w:t>
+            </w:r>
+          </w:p>
+          <w:p>
+            <w:pPr>
+              <w:pStyle w:val="TableParagraph"/>
+              <w:spacing w:before="9" w:line="199" w:lineRule="auto"/>
+              <w:ind w:right="23" w:firstLineChars="50" w:firstLine="73"/>
+              <w:rPr>
+                <w:w w:val="105"/>
+                <w:sz w:val="14"/>
+              </w:rPr>
+            </w:pPr>
+            <w:r>
+              <w:rPr>
+                <w:rFonts w:hint="eastAsia"/>
+                <w:w w:val="105"/>
+                <w:sz w:val="14"/>
+              </w:rPr>
+              <w:t>(</w:t>
+            </w:r>
+            <w:r>
+              <w:rPr>
+                <w:w w:val="105"/>
+                <w:sz w:val="14"/>
+              </w:rPr>
+              <w:t xml:space="preserve">3) </w:t>
+            </w:r>
+            <w:r>
+              <w:rPr>
+                <w:w w:val="105"/>
+                <w:sz w:val="14"/>
+              </w:rPr>
+              <w:t>甲方应于{{</w:t>
+            </w:r>
+            <w:r>
+              <w:rPr>
+                <w:rFonts w:hint="eastAsia"/>
+                <w:w w:val="105"/>
+                <w:sz w:val="14"/>
+              </w:rPr>
+              <w:t>parameTer7</w:t>
+            </w:r>
+            <w:r>
+              <w:rPr>
+                <w:w w:val="105"/>
+                <w:sz w:val="14"/>
+              </w:rPr>
+              <w:t>}}将本合同项下全款付清，合同生效后</w:t>
+            </w:r>
+            <w:r>
+              <w:rPr>
+                <w:w w:val="105"/>
+                <w:sz w:val="14"/>
+              </w:rPr>
+              <w:t>{{parameTer8}}</w:t>
+            </w:r>
+            <w:r>
+              <w:rPr>
+                <w:w w:val="105"/>
+                <w:sz w:val="14"/>
+              </w:rPr>
+              <w:t>个工作日内，乙方向甲方提供全额增值税发票。</w:t>
+            </w:r>
+          </w:p>
+          <w:p>
+            <w:pPr>
+              <w:pStyle w:val="TableParagraph"/>
+              <w:spacing w:before="9" w:line="199" w:lineRule="auto"/>
+              <w:ind w:right="23" w:firstLineChars="50" w:firstLine="73"/>
+              <w:rPr>
+                <w:w w:val="105"/>
+                <w:sz w:val="14"/>
+              </w:rPr>
+            </w:pPr>
+            <w:r>
+              <w:rPr>
+                <w:rFonts w:hint="eastAsia"/>
+                <w:w w:val="105"/>
+                <w:sz w:val="14"/>
+              </w:rPr>
+              <w:t>(</w:t>
+            </w:r>
+            <w:r>
+              <w:rPr>
+                <w:w w:val="105"/>
+                <w:sz w:val="14"/>
+              </w:rPr>
+              <w:t xml:space="preserve">4) </w:t>
+            </w:r>
+            <w:r>
+              <w:rPr>
+                <w:w w:val="105"/>
+                <w:sz w:val="14"/>
+              </w:rPr>
+              <w:t>订购单生效后{{</w:t>
+            </w:r>
+            <w:r>
+              <w:rPr>
+                <w:rFonts w:hint="eastAsia"/>
+                <w:w w:val="105"/>
+                <w:sz w:val="14"/>
+              </w:rPr>
+              <w:t>day1</w:t>
+            </w:r>
+            <w:r>
+              <w:rPr>
+                <w:w w:val="105"/>
+                <w:sz w:val="14"/>
               </w:rPr>
               <w:t>}}</w:t>
             </w:r>
@@ -1949,22 +1859,20 @@
                 <w:w w:val="105"/>
                 <w:sz w:val="14"/>
               </w:rPr>
-              <w:t>元)；产品经甲方到货验收合格后{{</w:t>
-            </w:r>
-            <w:r>
-              <w:rPr>
-                <w:rFonts w:hint="eastAsia"/>
-                <w:w w:val="105"/>
-                <w:sz w:val="14"/>
-                <w:lang w:val="en-US"/>
-              </w:rPr>
-              <w:t>parameTer5</w:t>
-            </w:r>
-            <w:r>
-              <w:rPr>
-                <w:w w:val="105"/>
-                <w:sz w:val="14"/>
-                <w:lang w:val="en-US"/>
+              <w:t>日内，甲方向乙方支付订购单总金额的{{</w:t>
+            </w:r>
+            <w:r>
+              <w:rPr>
+                <w:rFonts w:hint="eastAsia"/>
+                <w:w w:val="105"/>
+                <w:sz w:val="14"/>
+              </w:rPr>
+              <w:t>bargainRatio</w:t>
+            </w:r>
+            <w:r>
+              <w:rPr>
+                <w:w w:val="105"/>
+                <w:sz w:val="14"/>
               </w:rPr>
               <w:t>}}</w:t>
             </w:r>
@@ -1973,101 +1881,63 @@
                 <w:w w:val="105"/>
                 <w:sz w:val="14"/>
               </w:rPr>
-              <w:t xml:space="preserve">个工作日内， </w:t>
-            </w:r>
-            <w:r>
-              <w:rPr>
-                <w:spacing w:val="-1"/>
-                <w:w w:val="105"/>
-                <w:sz w:val="14"/>
-              </w:rPr>
-              <w:t>乙方向甲方提供全额增值税发票后，甲方支付剩余货款，即人民币 (小写金额</w:t>
-            </w:r>
-            <w:r>
-              <w:rPr>
-                <w:w w:val="105"/>
-                <w:sz w:val="14"/>
-              </w:rPr>
-              <w:t>：￥{{</w:t>
-            </w:r>
-            <w:r>
-              <w:rPr>
-                <w:rFonts w:hint="eastAsia"/>
-                <w:w w:val="105"/>
-                <w:sz w:val="14"/>
-                <w:lang w:val="en-US"/>
-              </w:rPr>
-              <w:t>parameTer6</w:t>
-            </w:r>
-            <w:r>
-              <w:rPr>
-                <w:w w:val="105"/>
-                <w:sz w:val="14"/>
-                <w:lang w:val="en-US"/>
+              <w:t>%</w:t>
+            </w:r>
+            <w:r>
+              <w:rPr>
+                <w:w w:val="105"/>
+                <w:sz w:val="14"/>
+              </w:rPr>
+              <w:t>作为预付货款， 即人民币</w:t>
+            </w:r>
+            <w:r>
+              <w:rPr>
+                <w:w w:val="105"/>
+                <w:sz w:val="14"/>
+              </w:rPr>
+              <w:t>（小写金额：￥{{</w:t>
+            </w:r>
+            <w:r>
+              <w:rPr>
+                <w:rFonts w:hint="eastAsia"/>
+                <w:w w:val="105"/>
+                <w:sz w:val="14"/>
+              </w:rPr>
+              <w:t>bargain</w:t>
+            </w:r>
+            <w:r>
+              <w:rPr>
+                <w:w w:val="105"/>
+                <w:sz w:val="14"/>
               </w:rPr>
               <w:t>}}</w:t>
             </w:r>
             <w:r>
               <w:rPr>
-                <w:spacing w:val="10"/>
-                <w:w w:val="105"/>
-                <w:sz w:val="14"/>
-              </w:rPr>
-              <w:t xml:space="preserve"> 元)。</w:t>
-            </w:r>
-          </w:p>
-          <w:p>
-            <w:pPr>
-              <w:pStyle w:val="6"/>
-              <w:numPr>
-                <w:ilvl w:val="0"/>
-                <w:numId w:val="2"/>
-              </w:numPr>
-              <w:tabs>
-                <w:tab w:val="left" w:pos="389"/>
-              </w:tabs>
-              <w:spacing w:line="205" w:lineRule="exact"/>
-              <w:rPr>
-                <w:sz w:val="14"/>
-              </w:rPr>
-            </w:pPr>
-            <w:r>
-              <w:rPr>
-                <w:w w:val="105"/>
-                <w:sz w:val="14"/>
-              </w:rPr>
-              <w:t>甲方应于{{</w:t>
-            </w:r>
-            <w:r>
-              <w:rPr>
-                <w:rFonts w:hint="eastAsia"/>
-                <w:w w:val="105"/>
-                <w:sz w:val="14"/>
-                <w:lang w:val="en-US"/>
-              </w:rPr>
-              <w:t>parameTer7</w:t>
-            </w:r>
-            <w:r>
-              <w:rPr>
-                <w:w w:val="105"/>
-                <w:sz w:val="14"/>
-              </w:rPr>
-              <w:t>}}将本合同项下全款付清，合同生效后{{</w:t>
-            </w:r>
-            <w:r>
-              <w:rPr>
-                <w:rFonts w:hint="eastAsia"/>
-                <w:w w:val="105"/>
-                <w:sz w:val="14"/>
-                <w:lang w:val="en-US"/>
-              </w:rPr>
-              <w:t>parameTer8</w:t>
-            </w:r>
-            <w:r>
-              <w:rPr>
-                <w:w w:val="105"/>
-                <w:sz w:val="14"/>
-                <w:lang w:val="en-US"/>
+                <w:w w:val="105"/>
+                <w:sz w:val="14"/>
+              </w:rPr>
+              <w:t>元)；甲方在发货前向乙方支付剩余货款， 即</w:t>
+            </w:r>
+            <w:r>
+              <w:rPr>
+                <w:w w:val="105"/>
+                <w:sz w:val="14"/>
+              </w:rPr>
+              <w:t>人民币（小写金额：￥ {{</w:t>
+            </w:r>
+            <w:r>
+              <w:rPr>
+                <w:rFonts w:hint="eastAsia"/>
+                <w:w w:val="105"/>
+                <w:sz w:val="14"/>
+              </w:rPr>
+              <w:t>syBargain</w:t>
+            </w:r>
+            <w:r>
+              <w:rPr>
+                <w:w w:val="105"/>
+                <w:sz w:val="14"/>
               </w:rPr>
               <w:t>}}</w:t>
             </w:r>
@@ -2076,46 +1946,45 @@
                 <w:w w:val="105"/>
                 <w:sz w:val="14"/>
               </w:rPr>
-              <w:t>个工作日内，乙方向甲方提供全额增值税发票。</w:t>
-            </w:r>
-          </w:p>
-          <w:p>
-            <w:pPr>
-              <w:pStyle w:val="6"/>
-              <w:numPr>
-                <w:ilvl w:val="0"/>
-                <w:numId w:val="2"/>
-              </w:numPr>
-              <w:tabs>
-                <w:tab w:val="left" w:pos="389"/>
-              </w:tabs>
-              <w:spacing w:before="10" w:line="199" w:lineRule="auto"/>
-              <w:ind w:left="9" w:right="107" w:firstLine="0"/>
-              <w:rPr>
-                <w:sz w:val="14"/>
-              </w:rPr>
-            </w:pPr>
-            <w:r>
-              <w:rPr>
-                <w:w w:val="105"/>
-                <w:sz w:val="14"/>
-              </w:rPr>
-              <w:t>订购单生效后{{</w:t>
-            </w:r>
-            <w:r>
-              <w:rPr>
-                <w:rFonts w:hint="eastAsia"/>
-                <w:w w:val="105"/>
-                <w:sz w:val="14"/>
-                <w:lang w:val="en-US"/>
-              </w:rPr>
-              <w:t>day1</w:t>
-            </w:r>
-            <w:r>
-              <w:rPr>
-                <w:w w:val="105"/>
-                <w:sz w:val="14"/>
-                <w:lang w:val="en-US"/>
+              <w:t>元）。乙方应当在收到甲方支付的尾款后{{</w:t>
+            </w:r>
+            <w:r>
+              <w:rPr>
+                <w:rFonts w:hint="eastAsia"/>
+                <w:w w:val="105"/>
+                <w:sz w:val="14"/>
+              </w:rPr>
+              <w:t>day2</w:t>
+            </w:r>
+            <w:r>
+              <w:rPr>
+                <w:w w:val="105"/>
+                <w:sz w:val="14"/>
+              </w:rPr>
+              <w:t>}}日 内向甲方开具合法有效的税点为</w:t>
+            </w:r>
+            <w:bookmarkStart w:id="0" w:name="_GoBack"/>
+            <w:bookmarkEnd w:id="0"/>
+            <w:r>
+              <w:rPr>
+                <w:rFonts w:hint="eastAsia"/>
+                <w:w w:val="105"/>
+                <w:sz w:val="14"/>
+              </w:rPr>
+              <w:t>{{</w:t>
+            </w:r>
+            <w:r>
+              <w:rPr>
+                <w:w w:val="105"/>
+                <w:sz w:val="14"/>
+              </w:rPr>
+              <w:t>taxRate1</w:t>
+            </w:r>
+            <w:r>
+              <w:rPr>
+                <w:rFonts w:hint="eastAsia"/>
+                <w:w w:val="105"/>
+                <w:sz w:val="14"/>
               </w:rPr>
               <w:t>}}</w:t>
             </w:r>
@@ -2124,138 +1993,12 @@
                 <w:w w:val="105"/>
                 <w:sz w:val="14"/>
               </w:rPr>
-              <w:t>日内，甲方向乙方支付订购单总金额的{{</w:t>
-            </w:r>
-            <w:r>
-              <w:rPr>
-                <w:rFonts w:hint="eastAsia"/>
-                <w:w w:val="105"/>
-                <w:sz w:val="14"/>
-                <w:lang w:val="en-US"/>
-              </w:rPr>
-              <w:t>bargainRatio</w:t>
-            </w:r>
-            <w:r>
-              <w:rPr>
-                <w:w w:val="105"/>
-                <w:sz w:val="14"/>
-                <w:lang w:val="en-US"/>
-              </w:rPr>
-              <w:t>}}</w:t>
-            </w:r>
-            <w:r>
-              <w:rPr>
-                <w:w w:val="105"/>
-                <w:sz w:val="14"/>
-              </w:rPr>
-              <w:t>%</w:t>
-            </w:r>
-            <w:r>
-              <w:rPr>
-                <w:spacing w:val="-2"/>
-                <w:w w:val="105"/>
-                <w:sz w:val="14"/>
-              </w:rPr>
-              <w:t>作为预付货款， 即人民币</w:t>
-            </w:r>
-            <w:r>
-              <w:rPr>
-                <w:w w:val="105"/>
-                <w:sz w:val="14"/>
-              </w:rPr>
-              <w:t>（小写金额：￥{{</w:t>
-            </w:r>
-            <w:r>
-              <w:rPr>
-                <w:rFonts w:hint="eastAsia"/>
-                <w:w w:val="105"/>
-                <w:sz w:val="14"/>
-                <w:lang w:val="en-US"/>
-              </w:rPr>
-              <w:t>bargain</w:t>
-            </w:r>
-            <w:r>
-              <w:rPr>
-                <w:w w:val="105"/>
-                <w:sz w:val="14"/>
-              </w:rPr>
-              <w:t>}}</w:t>
-            </w:r>
-            <w:r>
-              <w:rPr>
-                <w:spacing w:val="-2"/>
-                <w:w w:val="105"/>
-                <w:sz w:val="14"/>
-              </w:rPr>
-              <w:t>元)；甲方在发货前向乙方支付剩余货款， 即</w:t>
-            </w:r>
-            <w:r>
-              <w:rPr>
-                <w:w w:val="105"/>
-                <w:sz w:val="14"/>
-              </w:rPr>
-              <w:t>人民币（小写金额：￥ {{</w:t>
-            </w:r>
-            <w:r>
-              <w:rPr>
-                <w:rFonts w:hint="eastAsia"/>
-                <w:w w:val="105"/>
-                <w:sz w:val="14"/>
-                <w:lang w:val="en-US"/>
-              </w:rPr>
-              <w:t>syBargain</w:t>
-            </w:r>
-            <w:r>
-              <w:rPr>
-                <w:w w:val="105"/>
-                <w:sz w:val="14"/>
-                <w:lang w:val="en-US"/>
-              </w:rPr>
-              <w:t>}}</w:t>
-            </w:r>
-            <w:r>
-              <w:rPr>
-                <w:w w:val="105"/>
-                <w:sz w:val="14"/>
-              </w:rPr>
-              <w:t>元）。乙方应当在收到甲方支付的尾款后{{</w:t>
-            </w:r>
-            <w:r>
-              <w:rPr>
-                <w:rFonts w:hint="eastAsia"/>
-                <w:w w:val="105"/>
-                <w:sz w:val="14"/>
-                <w:lang w:val="en-US"/>
-              </w:rPr>
-              <w:t>day2</w:t>
-            </w:r>
-            <w:r>
-              <w:rPr>
-                <w:w w:val="105"/>
-                <w:sz w:val="14"/>
-              </w:rPr>
-              <w:t>}}日 内向甲方开具合法有效的税点为{{</w:t>
-            </w:r>
-            <w:r>
-              <w:rPr>
-                <w:rFonts w:hint="eastAsia"/>
-                <w:w w:val="105"/>
-                <w:sz w:val="14"/>
-                <w:lang w:val="en-US"/>
-              </w:rPr>
-              <w:t>taxRate1</w:t>
-            </w:r>
-            <w:r>
-              <w:rPr>
-                <w:w w:val="105"/>
-                <w:sz w:val="14"/>
-              </w:rPr>
-              <w:t>}}%的全额增值税专用发票。</w:t>
-            </w:r>
-          </w:p>
-          <w:p>
-            <w:pPr>
-              <w:pStyle w:val="6"/>
+              <w:t>%的全额增值税专用发票。</w:t>
+            </w:r>
+          </w:p>
+          <w:p>
+            <w:pPr>
+              <w:pStyle w:val="TableParagraph"/>
               <w:tabs>
                 <w:tab w:val="left" w:pos="10414"/>
               </w:tabs>
@@ -2269,20 +2012,7 @@
               <w:rPr>
                 <w:sz w:val="14"/>
               </w:rPr>
-              <w:t xml:space="preserve">4、结算:          </w:t>
-            </w:r>
-            <w:r>
-              <w:rPr>
-                <w:spacing w:val="16"/>
-                <w:sz w:val="14"/>
-              </w:rPr>
-              <w:t xml:space="preserve"> </w:t>
-            </w:r>
-            <w:r>
-              <w:rPr>
-                <w:sz w:val="14"/>
-              </w:rPr>
-              <w:t>双方按照甲方实际验收合格的产品数量及本合同约定含税单价结算费用，如实际结算费用小于甲方已支付的全额费用，乙方须在收到甲方结算单后的{{</w:t>
+              <w:t>4、结算: 双方按照甲方实际验收合格的产品数量及本合同约定含税单价结算费用，如实际结算费用小于甲方已支付的全额费用，乙方须在收到甲方结算单后的{{</w:t>
             </w:r>
             <w:r>
               <w:rPr>
@@ -2310,24 +2040,8 @@
         </w:tc>
       </w:tr>
       <w:tr>
-        <w:tblPrEx>
-          <w:tblBorders>
-            <w:top w:val="single" w:color="000000" w:sz="4" w:space="0"/>
-            <w:left w:val="single" w:color="000000" w:sz="4" w:space="0"/>
-            <w:bottom w:val="single" w:color="000000" w:sz="4" w:space="0"/>
-            <w:right w:val="single" w:color="000000" w:sz="4" w:space="0"/>
-            <w:insideH w:val="single" w:color="000000" w:sz="4" w:space="0"/>
-            <w:insideV w:val="single" w:color="000000" w:sz="4" w:space="0"/>
-          </w:tblBorders>
-          <w:tblCellMar>
-            <w:top w:w="0" w:type="dxa"/>
-            <w:left w:w="0" w:type="dxa"/>
-            <w:bottom w:w="0" w:type="dxa"/>
-            <w:right w:w="0" w:type="dxa"/>
-          </w:tblCellMar>
-        </w:tblPrEx>
         <w:trPr>
-          <w:trHeight w:val="818" w:hRule="atLeast"/>
+          <w:trHeight w:val="636"/>
         </w:trPr>
         <w:tc>
           <w:tcPr>
@@ -2336,7 +2050,7 @@
           </w:tcPr>
           <w:p>
             <w:pPr>
-              <w:pStyle w:val="6"/>
+              <w:pStyle w:val="TableParagraph"/>
               <w:spacing w:line="215" w:lineRule="exact"/>
               <w:rPr>
                 <w:b/>
@@ -2354,7 +2068,7 @@
           </w:p>
           <w:p>
             <w:pPr>
-              <w:pStyle w:val="6"/>
+              <w:pStyle w:val="TableParagraph"/>
               <w:spacing w:before="9" w:line="199" w:lineRule="auto"/>
               <w:ind w:right="32"/>
               <w:rPr>
@@ -2382,62 +2096,54 @@
                 <w:w w:val="105"/>
                 <w:sz w:val="14"/>
               </w:rPr>
-              <w:t>}}联系人：{{</w:t>
-            </w:r>
-            <w:r>
-              <w:rPr>
-                <w:rFonts w:hint="eastAsia"/>
-                <w:w w:val="105"/>
-                <w:sz w:val="14"/>
-                <w:lang w:val="en-US"/>
-              </w:rPr>
-              <w:t>contactPerson</w:t>
-            </w:r>
-            <w:r>
-              <w:rPr>
-                <w:w w:val="105"/>
-                <w:sz w:val="14"/>
-              </w:rPr>
-              <w:t>}}联系电话：{{</w:t>
-            </w:r>
-            <w:r>
-              <w:rPr>
-                <w:rFonts w:hint="eastAsia"/>
-                <w:w w:val="105"/>
-                <w:sz w:val="14"/>
-                <w:lang w:val="en-US"/>
-              </w:rPr>
-              <w:t>contactPhone</w:t>
-            </w:r>
-            <w:r>
-              <w:rPr>
-                <w:w w:val="105"/>
-                <w:sz w:val="14"/>
-              </w:rPr>
-              <w:t>}}，并承担运费；</w:t>
+              <w:t>}}联系人：</w:t>
+            </w:r>
+            <w:r>
+              <w:rPr>
+                <w:sz w:val="14"/>
+              </w:rPr>
+              <w:t xml:space="preserve"> {{</w:t>
+            </w:r>
+            <w:r>
+              <w:rPr>
+                <w:sz w:val="14"/>
+                <w:lang w:val="en-US"/>
+              </w:rPr>
+              <w:t>contactPerson}}</w:t>
+            </w:r>
+            <w:r>
+              <w:rPr>
+                <w:w w:val="105"/>
+                <w:sz w:val="14"/>
+              </w:rPr>
+              <w:t>联系电话：</w:t>
+            </w:r>
+            <w:r>
+              <w:rPr>
+                <w:sz w:val="14"/>
+              </w:rPr>
+              <w:t xml:space="preserve"> {{</w:t>
+            </w:r>
+            <w:r>
+              <w:rPr>
+                <w:sz w:val="14"/>
+                <w:lang w:val="en-US"/>
+              </w:rPr>
+              <w:t>contactPhone}}</w:t>
+            </w:r>
+            <w:r>
+              <w:rPr>
+                <w:w w:val="105"/>
+                <w:sz w:val="14"/>
+              </w:rPr>
+              <w:t>，并承担运费；</w:t>
             </w:r>
           </w:p>
         </w:tc>
       </w:tr>
       <w:tr>
-        <w:tblPrEx>
-          <w:tblBorders>
-            <w:top w:val="single" w:color="000000" w:sz="4" w:space="0"/>
-            <w:left w:val="single" w:color="000000" w:sz="4" w:space="0"/>
-            <w:bottom w:val="single" w:color="000000" w:sz="4" w:space="0"/>
-            <w:right w:val="single" w:color="000000" w:sz="4" w:space="0"/>
-            <w:insideH w:val="single" w:color="000000" w:sz="4" w:space="0"/>
-            <w:insideV w:val="single" w:color="000000" w:sz="4" w:space="0"/>
-          </w:tblBorders>
-          <w:tblCellMar>
-            <w:top w:w="0" w:type="dxa"/>
-            <w:left w:w="0" w:type="dxa"/>
-            <w:bottom w:w="0" w:type="dxa"/>
-            <w:right w:w="0" w:type="dxa"/>
-          </w:tblCellMar>
-        </w:tblPrEx>
         <w:trPr>
-          <w:trHeight w:val="818" w:hRule="atLeast"/>
+          <w:trHeight w:val="818"/>
         </w:trPr>
         <w:tc>
           <w:tcPr>
@@ -2446,7 +2152,7 @@
           </w:tcPr>
           <w:p>
             <w:pPr>
-              <w:pStyle w:val="6"/>
+              <w:pStyle w:val="TableParagraph"/>
               <w:spacing w:line="215" w:lineRule="exact"/>
               <w:rPr>
                 <w:b/>
@@ -2464,7 +2170,7 @@
           </w:p>
           <w:p>
             <w:pPr>
-              <w:pStyle w:val="6"/>
+              <w:pStyle w:val="TableParagraph"/>
               <w:spacing w:before="9" w:line="199" w:lineRule="auto"/>
               <w:ind w:right="208"/>
               <w:rPr>
@@ -2495,24 +2201,8 @@
         </w:tc>
       </w:tr>
       <w:tr>
-        <w:tblPrEx>
-          <w:tblBorders>
-            <w:top w:val="single" w:color="000000" w:sz="4" w:space="0"/>
-            <w:left w:val="single" w:color="000000" w:sz="4" w:space="0"/>
-            <w:bottom w:val="single" w:color="000000" w:sz="4" w:space="0"/>
-            <w:right w:val="single" w:color="000000" w:sz="4" w:space="0"/>
-            <w:insideH w:val="single" w:color="000000" w:sz="4" w:space="0"/>
-            <w:insideV w:val="single" w:color="000000" w:sz="4" w:space="0"/>
-          </w:tblBorders>
-          <w:tblCellMar>
-            <w:top w:w="0" w:type="dxa"/>
-            <w:left w:w="0" w:type="dxa"/>
-            <w:bottom w:w="0" w:type="dxa"/>
-            <w:right w:w="0" w:type="dxa"/>
-          </w:tblCellMar>
-        </w:tblPrEx>
         <w:trPr>
-          <w:trHeight w:val="565" w:hRule="atLeast"/>
+          <w:trHeight w:val="565"/>
         </w:trPr>
         <w:tc>
           <w:tcPr>
@@ -2521,7 +2211,7 @@
           </w:tcPr>
           <w:p>
             <w:pPr>
-              <w:pStyle w:val="6"/>
+              <w:pStyle w:val="TableParagraph"/>
               <w:spacing w:before="154"/>
               <w:rPr>
                 <w:sz w:val="14"/>
@@ -2546,24 +2236,8 @@
         </w:tc>
       </w:tr>
       <w:tr>
-        <w:tblPrEx>
-          <w:tblBorders>
-            <w:top w:val="single" w:color="000000" w:sz="4" w:space="0"/>
-            <w:left w:val="single" w:color="000000" w:sz="4" w:space="0"/>
-            <w:bottom w:val="single" w:color="000000" w:sz="4" w:space="0"/>
-            <w:right w:val="single" w:color="000000" w:sz="4" w:space="0"/>
-            <w:insideH w:val="single" w:color="000000" w:sz="4" w:space="0"/>
-            <w:insideV w:val="single" w:color="000000" w:sz="4" w:space="0"/>
-          </w:tblBorders>
-          <w:tblCellMar>
-            <w:top w:w="0" w:type="dxa"/>
-            <w:left w:w="0" w:type="dxa"/>
-            <w:bottom w:w="0" w:type="dxa"/>
-            <w:right w:w="0" w:type="dxa"/>
-          </w:tblCellMar>
-        </w:tblPrEx>
         <w:trPr>
-          <w:trHeight w:val="565" w:hRule="atLeast"/>
+          <w:trHeight w:val="565"/>
         </w:trPr>
         <w:tc>
           <w:tcPr>
@@ -2572,7 +2246,7 @@
           </w:tcPr>
           <w:p>
             <w:pPr>
-              <w:pStyle w:val="6"/>
+              <w:pStyle w:val="TableParagraph"/>
               <w:spacing w:before="154"/>
               <w:rPr>
                 <w:sz w:val="14"/>
@@ -2669,24 +2343,8 @@
         </w:tc>
       </w:tr>
       <w:tr>
-        <w:tblPrEx>
-          <w:tblBorders>
-            <w:top w:val="single" w:color="000000" w:sz="4" w:space="0"/>
-            <w:left w:val="single" w:color="000000" w:sz="4" w:space="0"/>
-            <w:bottom w:val="single" w:color="000000" w:sz="4" w:space="0"/>
-            <w:right w:val="single" w:color="000000" w:sz="4" w:space="0"/>
-            <w:insideH w:val="single" w:color="000000" w:sz="4" w:space="0"/>
-            <w:insideV w:val="single" w:color="000000" w:sz="4" w:space="0"/>
-          </w:tblBorders>
-          <w:tblCellMar>
-            <w:top w:w="0" w:type="dxa"/>
-            <w:left w:w="0" w:type="dxa"/>
-            <w:bottom w:w="0" w:type="dxa"/>
-            <w:right w:w="0" w:type="dxa"/>
-          </w:tblCellMar>
-        </w:tblPrEx>
         <w:trPr>
-          <w:trHeight w:val="779" w:hRule="atLeast"/>
+          <w:trHeight w:val="560"/>
         </w:trPr>
         <w:tc>
           <w:tcPr>
@@ -2695,7 +2353,7 @@
           </w:tcPr>
           <w:p>
             <w:pPr>
-              <w:pStyle w:val="6"/>
+              <w:pStyle w:val="TableParagraph"/>
               <w:spacing w:line="199" w:lineRule="auto"/>
               <w:ind w:right="18"/>
               <w:rPr>
@@ -2796,24 +2454,8 @@
         </w:tc>
       </w:tr>
       <w:tr>
-        <w:tblPrEx>
-          <w:tblBorders>
-            <w:top w:val="single" w:color="000000" w:sz="4" w:space="0"/>
-            <w:left w:val="single" w:color="000000" w:sz="4" w:space="0"/>
-            <w:bottom w:val="single" w:color="000000" w:sz="4" w:space="0"/>
-            <w:right w:val="single" w:color="000000" w:sz="4" w:space="0"/>
-            <w:insideH w:val="single" w:color="000000" w:sz="4" w:space="0"/>
-            <w:insideV w:val="single" w:color="000000" w:sz="4" w:space="0"/>
-          </w:tblBorders>
-          <w:tblCellMar>
-            <w:top w:w="0" w:type="dxa"/>
-            <w:left w:w="0" w:type="dxa"/>
-            <w:bottom w:w="0" w:type="dxa"/>
-            <w:right w:w="0" w:type="dxa"/>
-          </w:tblCellMar>
-        </w:tblPrEx>
         <w:trPr>
-          <w:trHeight w:val="565" w:hRule="atLeast"/>
+          <w:trHeight w:val="565"/>
         </w:trPr>
         <w:tc>
           <w:tcPr>
@@ -2822,7 +2464,7 @@
           </w:tcPr>
           <w:p>
             <w:pPr>
-              <w:pStyle w:val="6"/>
+              <w:pStyle w:val="TableParagraph"/>
               <w:spacing w:before="154"/>
               <w:rPr>
                 <w:sz w:val="14"/>
@@ -2847,24 +2489,8 @@
         </w:tc>
       </w:tr>
       <w:tr>
-        <w:tblPrEx>
-          <w:tblBorders>
-            <w:top w:val="single" w:color="000000" w:sz="4" w:space="0"/>
-            <w:left w:val="single" w:color="000000" w:sz="4" w:space="0"/>
-            <w:bottom w:val="single" w:color="000000" w:sz="4" w:space="0"/>
-            <w:right w:val="single" w:color="000000" w:sz="4" w:space="0"/>
-            <w:insideH w:val="single" w:color="000000" w:sz="4" w:space="0"/>
-            <w:insideV w:val="single" w:color="000000" w:sz="4" w:space="0"/>
-          </w:tblBorders>
-          <w:tblCellMar>
-            <w:top w:w="0" w:type="dxa"/>
-            <w:left w:w="0" w:type="dxa"/>
-            <w:bottom w:w="0" w:type="dxa"/>
-            <w:right w:w="0" w:type="dxa"/>
-          </w:tblCellMar>
-        </w:tblPrEx>
         <w:trPr>
-          <w:trHeight w:val="565" w:hRule="atLeast"/>
+          <w:trHeight w:val="565"/>
         </w:trPr>
         <w:tc>
           <w:tcPr>
@@ -2873,7 +2499,7 @@
           </w:tcPr>
           <w:p>
             <w:pPr>
-              <w:pStyle w:val="6"/>
+              <w:pStyle w:val="TableParagraph"/>
               <w:spacing w:before="154"/>
               <w:rPr>
                 <w:sz w:val="14"/>
@@ -2898,24 +2524,8 @@
         </w:tc>
       </w:tr>
       <w:tr>
-        <w:tblPrEx>
-          <w:tblBorders>
-            <w:top w:val="single" w:color="000000" w:sz="4" w:space="0"/>
-            <w:left w:val="single" w:color="000000" w:sz="4" w:space="0"/>
-            <w:bottom w:val="single" w:color="000000" w:sz="4" w:space="0"/>
-            <w:right w:val="single" w:color="000000" w:sz="4" w:space="0"/>
-            <w:insideH w:val="single" w:color="000000" w:sz="4" w:space="0"/>
-            <w:insideV w:val="single" w:color="000000" w:sz="4" w:space="0"/>
-          </w:tblBorders>
-          <w:tblCellMar>
-            <w:top w:w="0" w:type="dxa"/>
-            <w:left w:w="0" w:type="dxa"/>
-            <w:bottom w:w="0" w:type="dxa"/>
-            <w:right w:w="0" w:type="dxa"/>
-          </w:tblCellMar>
-        </w:tblPrEx>
         <w:trPr>
-          <w:trHeight w:val="604" w:hRule="atLeast"/>
+          <w:trHeight w:val="604"/>
         </w:trPr>
         <w:tc>
           <w:tcPr>
@@ -2924,7 +2534,7 @@
           </w:tcPr>
           <w:p>
             <w:pPr>
-              <w:pStyle w:val="6"/>
+              <w:pStyle w:val="TableParagraph"/>
               <w:spacing w:line="215" w:lineRule="exact"/>
               <w:rPr>
                 <w:b/>
@@ -2942,7 +2552,7 @@
           </w:p>
           <w:p>
             <w:pPr>
-              <w:pStyle w:val="6"/>
+              <w:pStyle w:val="TableParagraph"/>
               <w:spacing w:line="236" w:lineRule="exact"/>
               <w:rPr>
                 <w:sz w:val="14"/>
@@ -2959,24 +2569,8 @@
         </w:tc>
       </w:tr>
       <w:tr>
-        <w:tblPrEx>
-          <w:tblBorders>
-            <w:top w:val="single" w:color="000000" w:sz="4" w:space="0"/>
-            <w:left w:val="single" w:color="000000" w:sz="4" w:space="0"/>
-            <w:bottom w:val="single" w:color="000000" w:sz="4" w:space="0"/>
-            <w:right w:val="single" w:color="000000" w:sz="4" w:space="0"/>
-            <w:insideH w:val="single" w:color="000000" w:sz="4" w:space="0"/>
-            <w:insideV w:val="single" w:color="000000" w:sz="4" w:space="0"/>
-          </w:tblBorders>
-          <w:tblCellMar>
-            <w:top w:w="0" w:type="dxa"/>
-            <w:left w:w="0" w:type="dxa"/>
-            <w:bottom w:w="0" w:type="dxa"/>
-            <w:right w:w="0" w:type="dxa"/>
-          </w:tblCellMar>
-        </w:tblPrEx>
         <w:trPr>
-          <w:trHeight w:val="604" w:hRule="atLeast"/>
+          <w:trHeight w:val="604"/>
         </w:trPr>
         <w:tc>
           <w:tcPr>
@@ -3012,24 +2606,8 @@
         </w:tc>
       </w:tr>
       <w:tr>
-        <w:tblPrEx>
-          <w:tblBorders>
-            <w:top w:val="single" w:color="000000" w:sz="4" w:space="0"/>
-            <w:left w:val="single" w:color="000000" w:sz="4" w:space="0"/>
-            <w:bottom w:val="single" w:color="000000" w:sz="4" w:space="0"/>
-            <w:right w:val="single" w:color="000000" w:sz="4" w:space="0"/>
-            <w:insideH w:val="single" w:color="000000" w:sz="4" w:space="0"/>
-            <w:insideV w:val="single" w:color="000000" w:sz="4" w:space="0"/>
-          </w:tblBorders>
-          <w:tblCellMar>
-            <w:top w:w="0" w:type="dxa"/>
-            <w:left w:w="0" w:type="dxa"/>
-            <w:bottom w:w="0" w:type="dxa"/>
-            <w:right w:w="0" w:type="dxa"/>
-          </w:tblCellMar>
-        </w:tblPrEx>
         <w:trPr>
-          <w:trHeight w:val="604" w:hRule="atLeast"/>
+          <w:trHeight w:val="1077"/>
         </w:trPr>
         <w:tc>
           <w:tcPr>
@@ -3038,7 +2616,7 @@
           </w:tcPr>
           <w:p>
             <w:pPr>
-              <w:pStyle w:val="6"/>
+              <w:pStyle w:val="TableParagraph"/>
               <w:tabs>
                 <w:tab w:val="left" w:pos="6785"/>
               </w:tabs>
@@ -3096,7 +2674,7 @@
           </w:p>
           <w:p>
             <w:pPr>
-              <w:pStyle w:val="6"/>
+              <w:pStyle w:val="TableParagraph"/>
               <w:tabs>
                 <w:tab w:val="left" w:pos="7077"/>
               </w:tabs>
@@ -3122,13 +2700,6 @@
                 <w:sz w:val="14"/>
               </w:rPr>
               <w:tab/>
-            </w:r>
-            <w:r>
-              <w:rPr>
-                <w:b/>
-                <w:w w:val="105"/>
-                <w:sz w:val="14"/>
-              </w:rPr>
               <w:t>授权代表人：</w:t>
             </w:r>
           </w:p>
@@ -3145,152 +2716,68 @@
     </w:p>
     <w:p>
       <w:pPr>
-        <w:rPr>
-          <w:sz w:val="2"/>
-          <w:szCs w:val="2"/>
-        </w:rPr>
-      </w:pPr>
-    </w:p>
-    <w:p>
-      <w:pPr>
-        <w:rPr>
-          <w:sz w:val="2"/>
-          <w:szCs w:val="2"/>
-        </w:rPr>
-      </w:pPr>
-    </w:p>
-    <w:p>
-      <w:pPr>
-        <w:rPr>
-          <w:sz w:val="2"/>
-          <w:szCs w:val="2"/>
-        </w:rPr>
-      </w:pPr>
-    </w:p>
-    <w:p>
-      <w:pPr>
-        <w:rPr>
-          <w:sz w:val="2"/>
-          <w:szCs w:val="2"/>
-        </w:rPr>
-      </w:pPr>
-    </w:p>
-    <w:p>
-      <w:pPr>
-        <w:rPr>
-          <w:sz w:val="2"/>
-          <w:szCs w:val="2"/>
-        </w:rPr>
-      </w:pPr>
-    </w:p>
-    <w:p>
-      <w:pPr>
         <w:spacing w:line="20" w:lineRule="exact"/>
         <w:rPr>
-          <w:rFonts w:hint="default" w:ascii="Times New Roman" w:eastAsia="微软雅黑"/>
+          <w:rFonts w:ascii="Times New Roman"/>
           <w:sz w:val="20"/>
-          <w:lang w:val="en-US" w:eastAsia="zh-CN"/>
-        </w:rPr>
-      </w:pPr>
-      <w:bookmarkStart w:id="0" w:name="_GoBack"/>
-      <w:bookmarkEnd w:id="0"/>
-    </w:p>
-    <w:p>
-      <w:pPr>
-        <w:spacing w:line="20" w:lineRule="exact"/>
-        <w:rPr>
-          <w:rFonts w:hint="default" w:ascii="Times New Roman" w:eastAsia="微软雅黑"/>
-          <w:sz w:val="20"/>
-          <w:lang w:val="en-US" w:eastAsia="zh-CN"/>
-        </w:rPr>
-      </w:pPr>
-    </w:p>
-    <w:p>
-      <w:pPr>
-        <w:spacing w:line="20" w:lineRule="exact"/>
-        <w:rPr>
-          <w:rFonts w:hint="default" w:ascii="Times New Roman" w:eastAsia="微软雅黑"/>
-          <w:sz w:val="20"/>
-          <w:lang w:val="en-US" w:eastAsia="zh-CN"/>
-        </w:rPr>
-      </w:pPr>
-    </w:p>
-    <w:p>
-      <w:pPr>
-        <w:spacing w:line="20" w:lineRule="exact"/>
-        <w:rPr>
-          <w:rFonts w:hint="default" w:ascii="Times New Roman" w:eastAsia="微软雅黑"/>
-          <w:sz w:val="20"/>
-          <w:lang w:val="en-US" w:eastAsia="zh-CN"/>
-        </w:rPr>
-      </w:pPr>
-    </w:p>
-    <w:p>
-      <w:pPr>
-        <w:spacing w:line="20" w:lineRule="exact"/>
-        <w:rPr>
-          <w:rFonts w:hint="default" w:ascii="Times New Roman" w:eastAsia="微软雅黑"/>
-          <w:sz w:val="20"/>
-          <w:lang w:val="en-US" w:eastAsia="zh-CN"/>
-        </w:rPr>
-      </w:pPr>
-    </w:p>
-    <w:p>
-      <w:pPr>
-        <w:spacing w:line="20" w:lineRule="exact"/>
-        <w:rPr>
-          <w:rFonts w:hint="default" w:ascii="Times New Roman" w:eastAsia="微软雅黑"/>
-          <w:sz w:val="20"/>
-          <w:lang w:val="en-US" w:eastAsia="zh-CN"/>
-        </w:rPr>
-      </w:pPr>
-    </w:p>
-    <w:p>
-      <w:pPr>
-        <w:spacing w:line="20" w:lineRule="exact"/>
-        <w:rPr>
-          <w:rFonts w:hint="default" w:ascii="Times New Roman" w:eastAsia="微软雅黑"/>
-          <w:sz w:val="20"/>
-          <w:lang w:val="en-US" w:eastAsia="zh-CN"/>
-        </w:rPr>
-      </w:pPr>
-    </w:p>
-    <w:p>
-      <w:pPr>
-        <w:spacing w:line="20" w:lineRule="exact"/>
-        <w:rPr>
-          <w:rFonts w:hint="default" w:ascii="Times New Roman" w:eastAsia="微软雅黑"/>
-          <w:sz w:val="20"/>
-          <w:lang w:val="en-US" w:eastAsia="zh-CN"/>
-        </w:rPr>
-      </w:pPr>
-    </w:p>
-    <w:p>
-      <w:pPr>
-        <w:spacing w:line="20" w:lineRule="exact"/>
-        <w:rPr>
-          <w:rFonts w:hint="default" w:ascii="Times New Roman" w:eastAsia="微软雅黑"/>
-          <w:sz w:val="20"/>
-          <w:lang w:val="en-US" w:eastAsia="zh-CN"/>
+          <w:lang w:val="en-US"/>
         </w:rPr>
       </w:pPr>
     </w:p>
     <w:sectPr>
       <w:pgSz w:w="11920" w:h="16860"/>
       <w:pgMar w:top="560" w:right="640" w:bottom="280" w:left="580" w:header="720" w:footer="720" w:gutter="0"/>
-      <w:cols w:space="720" w:num="1"/>
+      <w:cols w:space="720"/>
     </w:sectPr>
   </w:body>
 </w:document>
 </file>
 
+<file path=word/endnotes.xml><?xml version="1.0" encoding="utf-8"?>
+<w:endnotes xmlns:wpc="http://schemas.microsoft.com/office/word/2010/wordprocessingCanvas" xmlns:mc="http://schemas.openxmlformats.org/markup-compatibility/2006" xmlns:o="urn:schemas-microsoft-com:office:office" xmlns:r="http://schemas.openxmlformats.org/officeDocument/2006/relationships" xmlns:m="http://schemas.openxmlformats.org/officeDocument/2006/math" xmlns:v="urn:schemas-microsoft-com:vml" xmlns:wp14="http://schemas.microsoft.com/office/word/2010/wordprocessingDrawing" xmlns:wp="http://schemas.openxmlformats.org/drawingml/2006/wordprocessingDrawing" xmlns:w10="urn:schemas-microsoft-com:office:word" xmlns:w="http://schemas.openxmlformats.org/wordprocessingml/2006/main" xmlns:w14="http://schemas.microsoft.com/office/word/2010/wordml" xmlns:w15="http://schemas.microsoft.com/office/word/2012/wordml" xmlns:wpg="http://schemas.microsoft.com/office/word/2010/wordprocessingGroup" xmlns:wpi="http://schemas.microsoft.com/office/word/2010/wordprocessingInk" xmlns:wne="http://schemas.microsoft.com/office/word/2006/wordml" xmlns:wps="http://schemas.microsoft.com/office/word/2010/wordprocessingShape" mc:Ignorable="w14 w15 wp14">
+  <w:endnote w:type="separator" w:id="-1">
+    <w:p>
+      <w:r>
+        <w:separator/>
+      </w:r>
+    </w:p>
+  </w:endnote>
+  <w:endnote w:type="continuationSeparator" w:id="0">
+    <w:p>
+      <w:r>
+        <w:continuationSeparator/>
+      </w:r>
+    </w:p>
+  </w:endnote>
+</w:endnotes>
+</file>
+
+<file path=word/footnotes.xml><?xml version="1.0" encoding="utf-8"?>
+<w:footnotes xmlns:wpc="http://schemas.microsoft.com/office/word/2010/wordprocessingCanvas" xmlns:mc="http://schemas.openxmlformats.org/markup-compatibility/2006" xmlns:o="urn:schemas-microsoft-com:office:office" xmlns:r="http://schemas.openxmlformats.org/officeDocument/2006/relationships" xmlns:m="http://schemas.openxmlformats.org/officeDocument/2006/math" xmlns:v="urn:schemas-microsoft-com:vml" xmlns:wp14="http://schemas.microsoft.com/office/word/2010/wordprocessingDrawing" xmlns:wp="http://schemas.openxmlformats.org/drawingml/2006/wordprocessingDrawing" xmlns:w10="urn:schemas-microsoft-com:office:word" xmlns:w="http://schemas.openxmlformats.org/wordprocessingml/2006/main" xmlns:w14="http://schemas.microsoft.com/office/word/2010/wordml" xmlns:w15="http://schemas.microsoft.com/office/word/2012/wordml" xmlns:wpg="http://schemas.microsoft.com/office/word/2010/wordprocessingGroup" xmlns:wpi="http://schemas.microsoft.com/office/word/2010/wordprocessingInk" xmlns:wne="http://schemas.microsoft.com/office/word/2006/wordml" xmlns:wps="http://schemas.microsoft.com/office/word/2010/wordprocessingShape" mc:Ignorable="w14 w15 wp14">
+  <w:footnote w:type="separator" w:id="-1">
+    <w:p>
+      <w:r>
+        <w:separator/>
+      </w:r>
+    </w:p>
+  </w:footnote>
+  <w:footnote w:type="continuationSeparator" w:id="0">
+    <w:p>
+      <w:r>
+        <w:continuationSeparator/>
+      </w:r>
+    </w:p>
+  </w:footnote>
+</w:footnotes>
+</file>
+
 <file path=word/numbering.xml><?xml version="1.0" encoding="utf-8"?>
-<w:numbering xmlns:wpc="http://schemas.microsoft.com/office/word/2010/wordprocessingCanvas" xmlns:mc="http://schemas.openxmlformats.org/markup-compatibility/2006" xmlns:o="urn:schemas-microsoft-com:office:office" xmlns:r="http://schemas.openxmlformats.org/officeDocument/2006/relationships" xmlns:m="http://schemas.openxmlformats.org/officeDocument/2006/math" xmlns:v="urn:schemas-microsoft-com:vml" xmlns:wp14="http://schemas.microsoft.com/office/word/2010/wordprocessingDrawing" xmlns:wp="http://schemas.openxmlformats.org/drawingml/2006/wordprocessingDrawing" xmlns:w10="urn:schemas-microsoft-com:office:word" xmlns:w="http://schemas.openxmlformats.org/wordprocessingml/2006/main" xmlns:w14="http://schemas.microsoft.com/office/word/2010/wordml" xmlns:wpg="http://schemas.microsoft.com/office/word/2010/wordprocessingGroup" xmlns:wpi="http://schemas.microsoft.com/office/word/2010/wordprocessingInk" xmlns:wne="http://schemas.microsoft.com/office/word/2006/wordml" xmlns:wps="http://schemas.microsoft.com/office/word/2010/wordprocessingShape" xmlns:wpsCustomData="http://www.wps.cn/officeDocument/2013/wpsCustomData" mc:Ignorable="w14 wp14">
+<w:numbering xmlns:wpc="http://schemas.microsoft.com/office/word/2010/wordprocessingCanvas" xmlns:mc="http://schemas.openxmlformats.org/markup-compatibility/2006" xmlns:o="urn:schemas-microsoft-com:office:office" xmlns:r="http://schemas.openxmlformats.org/officeDocument/2006/relationships" xmlns:m="http://schemas.openxmlformats.org/officeDocument/2006/math" xmlns:v="urn:schemas-microsoft-com:vml" xmlns:wp14="http://schemas.microsoft.com/office/word/2010/wordprocessingDrawing" xmlns:wp="http://schemas.openxmlformats.org/drawingml/2006/wordprocessingDrawing" xmlns:w10="urn:schemas-microsoft-com:office:word" xmlns:w="http://schemas.openxmlformats.org/wordprocessingml/2006/main" xmlns:w14="http://schemas.microsoft.com/office/word/2010/wordml" xmlns:w15="http://schemas.microsoft.com/office/word/2012/wordml" xmlns:wpg="http://schemas.microsoft.com/office/word/2010/wordprocessingGroup" xmlns:wpi="http://schemas.microsoft.com/office/word/2010/wordprocessingInk" xmlns:wne="http://schemas.microsoft.com/office/word/2006/wordml" xmlns:wps="http://schemas.microsoft.com/office/word/2010/wordprocessingShape" mc:Ignorable="w14 w15 wp14">
   <w:abstractNum w:abstractNumId="0">
     <w:nsid w:val="CF092B84"/>
     <w:multiLevelType w:val="multilevel"/>
     <w:tmpl w:val="CF092B84"/>
-    <w:lvl w:ilvl="0" w:tentative="0">
+    <w:lvl w:ilvl="0">
       <w:start w:val="1"/>
       <w:numFmt w:val="decimal"/>
       <w:lvlText w:val="（%1）"/>
@@ -3299,15 +2786,14 @@
         <w:ind w:left="388" w:hanging="380"/>
       </w:pPr>
       <w:rPr>
-        <w:rFonts w:hint="default" w:ascii="微软雅黑" w:hAnsi="微软雅黑" w:eastAsia="微软雅黑" w:cs="微软雅黑"/>
+        <w:rFonts w:ascii="微软雅黑" w:eastAsia="微软雅黑" w:hAnsi="微软雅黑" w:cs="微软雅黑" w:hint="default"/>
         <w:w w:val="100"/>
         <w:sz w:val="12"/>
         <w:szCs w:val="12"/>
         <w:lang w:val="zh-CN" w:eastAsia="zh-CN" w:bidi="zh-CN"/>
       </w:rPr>
     </w:lvl>
-    <w:lvl w:ilvl="1" w:tentative="0">
-      <w:start w:val="0"/>
+    <w:lvl w:ilvl="1">
       <w:numFmt w:val="bullet"/>
       <w:lvlText w:val="•"/>
       <w:lvlJc w:val="left"/>
@@ -3319,8 +2805,7 @@
         <w:lang w:val="zh-CN" w:eastAsia="zh-CN" w:bidi="zh-CN"/>
       </w:rPr>
     </w:lvl>
-    <w:lvl w:ilvl="2" w:tentative="0">
-      <w:start w:val="0"/>
+    <w:lvl w:ilvl="2">
       <w:numFmt w:val="bullet"/>
       <w:lvlText w:val="•"/>
       <w:lvlJc w:val="left"/>
@@ -3332,8 +2817,7 @@
         <w:lang w:val="zh-CN" w:eastAsia="zh-CN" w:bidi="zh-CN"/>
       </w:rPr>
     </w:lvl>
-    <w:lvl w:ilvl="3" w:tentative="0">
-      <w:start w:val="0"/>
+    <w:lvl w:ilvl="3">
       <w:numFmt w:val="bullet"/>
       <w:lvlText w:val="•"/>
       <w:lvlJc w:val="left"/>
@@ -3345,8 +2829,7 @@
         <w:lang w:val="zh-CN" w:eastAsia="zh-CN" w:bidi="zh-CN"/>
       </w:rPr>
     </w:lvl>
-    <w:lvl w:ilvl="4" w:tentative="0">
-      <w:start w:val="0"/>
+    <w:lvl w:ilvl="4">
       <w:numFmt w:val="bullet"/>
       <w:lvlText w:val="•"/>
       <w:lvlJc w:val="left"/>
@@ -3358,8 +2841,7 @@
         <w:lang w:val="zh-CN" w:eastAsia="zh-CN" w:bidi="zh-CN"/>
       </w:rPr>
     </w:lvl>
-    <w:lvl w:ilvl="5" w:tentative="0">
-      <w:start w:val="0"/>
+    <w:lvl w:ilvl="5">
       <w:numFmt w:val="bullet"/>
       <w:lvlText w:val="•"/>
       <w:lvlJc w:val="left"/>
@@ -3371,8 +2853,7 @@
         <w:lang w:val="zh-CN" w:eastAsia="zh-CN" w:bidi="zh-CN"/>
       </w:rPr>
     </w:lvl>
-    <w:lvl w:ilvl="6" w:tentative="0">
-      <w:start w:val="0"/>
+    <w:lvl w:ilvl="6">
       <w:numFmt w:val="bullet"/>
       <w:lvlText w:val="•"/>
       <w:lvlJc w:val="left"/>
@@ -3384,8 +2865,7 @@
         <w:lang w:val="zh-CN" w:eastAsia="zh-CN" w:bidi="zh-CN"/>
       </w:rPr>
     </w:lvl>
-    <w:lvl w:ilvl="7" w:tentative="0">
-      <w:start w:val="0"/>
+    <w:lvl w:ilvl="7">
       <w:numFmt w:val="bullet"/>
       <w:lvlText w:val="•"/>
       <w:lvlJc w:val="left"/>
@@ -3397,8 +2877,7 @@
         <w:lang w:val="zh-CN" w:eastAsia="zh-CN" w:bidi="zh-CN"/>
       </w:rPr>
     </w:lvl>
-    <w:lvl w:ilvl="8" w:tentative="0">
-      <w:start w:val="0"/>
+    <w:lvl w:ilvl="8">
       <w:numFmt w:val="bullet"/>
       <w:lvlText w:val="•"/>
       <w:lvlJc w:val="left"/>
@@ -3415,7 +2894,7 @@
     <w:nsid w:val="0053208E"/>
     <w:multiLevelType w:val="multilevel"/>
     <w:tmpl w:val="0053208E"/>
-    <w:lvl w:ilvl="0" w:tentative="0">
+    <w:lvl w:ilvl="0">
       <w:start w:val="2"/>
       <w:numFmt w:val="decimal"/>
       <w:lvlText w:val="（%1）"/>
@@ -3424,7 +2903,7 @@
         <w:ind w:left="9" w:hanging="380"/>
       </w:pPr>
       <w:rPr>
-        <w:rFonts w:hint="default" w:ascii="微软雅黑" w:hAnsi="微软雅黑" w:eastAsia="微软雅黑" w:cs="微软雅黑"/>
+        <w:rFonts w:ascii="微软雅黑" w:eastAsia="微软雅黑" w:hAnsi="微软雅黑" w:cs="微软雅黑" w:hint="default"/>
         <w:spacing w:val="-17"/>
         <w:w w:val="100"/>
         <w:sz w:val="12"/>
@@ -3432,8 +2911,7 @@
         <w:lang w:val="zh-CN" w:eastAsia="zh-CN" w:bidi="zh-CN"/>
       </w:rPr>
     </w:lvl>
-    <w:lvl w:ilvl="1" w:tentative="0">
-      <w:start w:val="0"/>
+    <w:lvl w:ilvl="1">
       <w:numFmt w:val="bullet"/>
       <w:lvlText w:val="•"/>
       <w:lvlJc w:val="left"/>
@@ -3445,8 +2923,7 @@
         <w:lang w:val="zh-CN" w:eastAsia="zh-CN" w:bidi="zh-CN"/>
       </w:rPr>
     </w:lvl>
-    <w:lvl w:ilvl="2" w:tentative="0">
-      <w:start w:val="0"/>
+    <w:lvl w:ilvl="2">
       <w:numFmt w:val="bullet"/>
       <w:lvlText w:val="•"/>
       <w:lvlJc w:val="left"/>
@@ -3458,8 +2935,7 @@
         <w:lang w:val="zh-CN" w:eastAsia="zh-CN" w:bidi="zh-CN"/>
       </w:rPr>
     </w:lvl>
-    <w:lvl w:ilvl="3" w:tentative="0">
-      <w:start w:val="0"/>
+    <w:lvl w:ilvl="3">
       <w:numFmt w:val="bullet"/>
       <w:lvlText w:val="•"/>
       <w:lvlJc w:val="left"/>
@@ -3471,8 +2947,7 @@
         <w:lang w:val="zh-CN" w:eastAsia="zh-CN" w:bidi="zh-CN"/>
       </w:rPr>
     </w:lvl>
-    <w:lvl w:ilvl="4" w:tentative="0">
-      <w:start w:val="0"/>
+    <w:lvl w:ilvl="4">
       <w:numFmt w:val="bullet"/>
       <w:lvlText w:val="•"/>
       <w:lvlJc w:val="left"/>
@@ -3484,8 +2959,7 @@
         <w:lang w:val="zh-CN" w:eastAsia="zh-CN" w:bidi="zh-CN"/>
       </w:rPr>
     </w:lvl>
-    <w:lvl w:ilvl="5" w:tentative="0">
-      <w:start w:val="0"/>
+    <w:lvl w:ilvl="5">
       <w:numFmt w:val="bullet"/>
       <w:lvlText w:val="•"/>
       <w:lvlJc w:val="left"/>
@@ -3497,8 +2971,7 @@
         <w:lang w:val="zh-CN" w:eastAsia="zh-CN" w:bidi="zh-CN"/>
       </w:rPr>
     </w:lvl>
-    <w:lvl w:ilvl="6" w:tentative="0">
-      <w:start w:val="0"/>
+    <w:lvl w:ilvl="6">
       <w:numFmt w:val="bullet"/>
       <w:lvlText w:val="•"/>
       <w:lvlJc w:val="left"/>
@@ -3510,8 +2983,7 @@
         <w:lang w:val="zh-CN" w:eastAsia="zh-CN" w:bidi="zh-CN"/>
       </w:rPr>
     </w:lvl>
-    <w:lvl w:ilvl="7" w:tentative="0">
-      <w:start w:val="0"/>
+    <w:lvl w:ilvl="7">
       <w:numFmt w:val="bullet"/>
       <w:lvlText w:val="•"/>
       <w:lvlJc w:val="left"/>
@@ -3523,8 +2995,7 @@
         <w:lang w:val="zh-CN" w:eastAsia="zh-CN" w:bidi="zh-CN"/>
       </w:rPr>
     </w:lvl>
-    <w:lvl w:ilvl="8" w:tentative="0">
-      <w:start w:val="0"/>
+    <w:lvl w:ilvl="8">
       <w:numFmt w:val="bullet"/>
       <w:lvlText w:val="•"/>
       <w:lvlJc w:val="left"/>
@@ -3547,294 +3018,328 @@
 </file>
 
 <file path=word/styles.xml><?xml version="1.0" encoding="utf-8"?>
-<w:styles xmlns:mc="http://schemas.openxmlformats.org/markup-compatibility/2006" xmlns:o="urn:schemas-microsoft-com:office:office" xmlns:r="http://schemas.openxmlformats.org/officeDocument/2006/relationships" xmlns:m="http://schemas.openxmlformats.org/officeDocument/2006/math" xmlns:v="urn:schemas-microsoft-com:vml" xmlns:w="http://schemas.openxmlformats.org/wordprocessingml/2006/main" xmlns:w14="http://schemas.microsoft.com/office/word/2010/wordml" xmlns:w10="urn:schemas-microsoft-com:office:word" xmlns:sl="http://schemas.openxmlformats.org/schemaLibrary/2006/main" xmlns:wpsCustomData="http://www.wps.cn/officeDocument/2013/wpsCustomData" mc:Ignorable="w14">
+<w:styles xmlns:mc="http://schemas.openxmlformats.org/markup-compatibility/2006" xmlns:r="http://schemas.openxmlformats.org/officeDocument/2006/relationships" xmlns:w="http://schemas.openxmlformats.org/wordprocessingml/2006/main" xmlns:w14="http://schemas.microsoft.com/office/word/2010/wordml" xmlns:w15="http://schemas.microsoft.com/office/word/2012/wordml" mc:Ignorable="w14 w15">
   <w:docDefaults>
     <w:rPrDefault>
       <w:rPr>
-        <w:rFonts w:ascii="Times New Roman" w:hAnsi="Times New Roman" w:eastAsia="宋体" w:cs="Times New Roman"/>
+        <w:rFonts w:ascii="Times New Roman" w:eastAsia="宋体" w:hAnsi="Times New Roman" w:cs="Times New Roman"/>
+        <w:lang w:val="en-US" w:eastAsia="zh-CN" w:bidi="ar-SA"/>
       </w:rPr>
     </w:rPrDefault>
     <w:pPrDefault/>
   </w:docDefaults>
-  <w:latentStyles w:count="260" w:defQFormat="0" w:defUnhideWhenUsed="1" w:defSemiHidden="1" w:defUIPriority="99" w:defLockedState="0">
-    <w:lsdException w:qFormat="1" w:unhideWhenUsed="0" w:uiPriority="1" w:semiHidden="0" w:name="Normal"/>
-    <w:lsdException w:qFormat="1" w:unhideWhenUsed="0" w:uiPriority="0" w:semiHidden="0" w:name="heading 1"/>
-    <w:lsdException w:qFormat="1" w:uiPriority="0" w:name="heading 2"/>
-    <w:lsdException w:qFormat="1" w:uiPriority="0" w:name="heading 3"/>
-    <w:lsdException w:qFormat="1" w:uiPriority="0" w:name="heading 4"/>
-    <w:lsdException w:qFormat="1" w:uiPriority="0" w:name="heading 5"/>
-    <w:lsdException w:qFormat="1" w:uiPriority="0" w:name="heading 6"/>
-    <w:lsdException w:qFormat="1" w:uiPriority="0" w:name="heading 7"/>
-    <w:lsdException w:qFormat="1" w:uiPriority="0" w:name="heading 8"/>
-    <w:lsdException w:qFormat="1" w:uiPriority="0" w:name="heading 9"/>
-    <w:lsdException w:unhideWhenUsed="0" w:uiPriority="0" w:semiHidden="0" w:name="index 1"/>
-    <w:lsdException w:unhideWhenUsed="0" w:uiPriority="0" w:semiHidden="0" w:name="index 2"/>
-    <w:lsdException w:unhideWhenUsed="0" w:uiPriority="0" w:semiHidden="0" w:name="index 3"/>
-    <w:lsdException w:unhideWhenUsed="0" w:uiPriority="0" w:semiHidden="0" w:name="index 4"/>
-    <w:lsdException w:unhideWhenUsed="0" w:uiPriority="0" w:semiHidden="0" w:name="index 5"/>
-    <w:lsdException w:unhideWhenUsed="0" w:uiPriority="0" w:semiHidden="0" w:name="index 6"/>
-    <w:lsdException w:unhideWhenUsed="0" w:uiPriority="0" w:semiHidden="0" w:name="index 7"/>
-    <w:lsdException w:unhideWhenUsed="0" w:uiPriority="0" w:semiHidden="0" w:name="index 8"/>
-    <w:lsdException w:unhideWhenUsed="0" w:uiPriority="0" w:semiHidden="0" w:name="index 9"/>
-    <w:lsdException w:unhideWhenUsed="0" w:uiPriority="0" w:semiHidden="0" w:name="toc 1"/>
-    <w:lsdException w:unhideWhenUsed="0" w:uiPriority="0" w:semiHidden="0" w:name="toc 2"/>
-    <w:lsdException w:unhideWhenUsed="0" w:uiPriority="0" w:semiHidden="0" w:name="toc 3"/>
-    <w:lsdException w:unhideWhenUsed="0" w:uiPriority="0" w:semiHidden="0" w:name="toc 4"/>
-    <w:lsdException w:unhideWhenUsed="0" w:uiPriority="0" w:semiHidden="0" w:name="toc 5"/>
-    <w:lsdException w:unhideWhenUsed="0" w:uiPriority="0" w:semiHidden="0" w:name="toc 6"/>
-    <w:lsdException w:unhideWhenUsed="0" w:uiPriority="0" w:semiHidden="0" w:name="toc 7"/>
-    <w:lsdException w:unhideWhenUsed="0" w:uiPriority="0" w:semiHidden="0" w:name="toc 8"/>
-    <w:lsdException w:unhideWhenUsed="0" w:uiPriority="0" w:semiHidden="0" w:name="toc 9"/>
-    <w:lsdException w:unhideWhenUsed="0" w:uiPriority="0" w:semiHidden="0" w:name="Normal Indent"/>
-    <w:lsdException w:unhideWhenUsed="0" w:uiPriority="0" w:semiHidden="0" w:name="footnote text"/>
-    <w:lsdException w:unhideWhenUsed="0" w:uiPriority="0" w:semiHidden="0" w:name="annotation text"/>
-    <w:lsdException w:unhideWhenUsed="0" w:uiPriority="0" w:semiHidden="0" w:name="header"/>
-    <w:lsdException w:unhideWhenUsed="0" w:uiPriority="0" w:semiHidden="0" w:name="footer"/>
-    <w:lsdException w:unhideWhenUsed="0" w:uiPriority="0" w:semiHidden="0" w:name="index heading"/>
-    <w:lsdException w:qFormat="1" w:uiPriority="0" w:name="caption"/>
-    <w:lsdException w:unhideWhenUsed="0" w:uiPriority="0" w:semiHidden="0" w:name="table of figures"/>
-    <w:lsdException w:unhideWhenUsed="0" w:uiPriority="0" w:semiHidden="0" w:name="envelope address"/>
-    <w:lsdException w:unhideWhenUsed="0" w:uiPriority="0" w:semiHidden="0" w:name="envelope return"/>
-    <w:lsdException w:unhideWhenUsed="0" w:uiPriority="0" w:semiHidden="0" w:name="footnote reference"/>
-    <w:lsdException w:unhideWhenUsed="0" w:uiPriority="0" w:semiHidden="0" w:name="annotation reference"/>
-    <w:lsdException w:unhideWhenUsed="0" w:uiPriority="0" w:semiHidden="0" w:name="line number"/>
-    <w:lsdException w:unhideWhenUsed="0" w:uiPriority="0" w:semiHidden="0" w:name="page number"/>
-    <w:lsdException w:unhideWhenUsed="0" w:uiPriority="0" w:semiHidden="0" w:name="endnote reference"/>
-    <w:lsdException w:unhideWhenUsed="0" w:uiPriority="0" w:semiHidden="0" w:name="endnote text"/>
-    <w:lsdException w:unhideWhenUsed="0" w:uiPriority="0" w:semiHidden="0" w:name="table of authorities"/>
-    <w:lsdException w:unhideWhenUsed="0" w:uiPriority="0" w:semiHidden="0" w:name="macro"/>
-    <w:lsdException w:unhideWhenUsed="0" w:uiPriority="0" w:semiHidden="0" w:name="toa heading"/>
-    <w:lsdException w:unhideWhenUsed="0" w:uiPriority="0" w:semiHidden="0" w:name="List"/>
-    <w:lsdException w:unhideWhenUsed="0" w:uiPriority="0" w:semiHidden="0" w:name="List Bullet"/>
-    <w:lsdException w:unhideWhenUsed="0" w:uiPriority="0" w:semiHidden="0" w:name="List Number"/>
-    <w:lsdException w:unhideWhenUsed="0" w:uiPriority="0" w:semiHidden="0" w:name="List 2"/>
-    <w:lsdException w:unhideWhenUsed="0" w:uiPriority="0" w:semiHidden="0" w:name="List 3"/>
-    <w:lsdException w:unhideWhenUsed="0" w:uiPriority="0" w:semiHidden="0" w:name="List 4"/>
-    <w:lsdException w:unhideWhenUsed="0" w:uiPriority="0" w:semiHidden="0" w:name="List 5"/>
-    <w:lsdException w:unhideWhenUsed="0" w:uiPriority="0" w:semiHidden="0" w:name="List Bullet 2"/>
-    <w:lsdException w:unhideWhenUsed="0" w:uiPriority="0" w:semiHidden="0" w:name="List Bullet 3"/>
-    <w:lsdException w:unhideWhenUsed="0" w:uiPriority="0" w:semiHidden="0" w:name="List Bullet 4"/>
-    <w:lsdException w:unhideWhenUsed="0" w:uiPriority="0" w:semiHidden="0" w:name="List Bullet 5"/>
-    <w:lsdException w:unhideWhenUsed="0" w:uiPriority="0" w:semiHidden="0" w:name="List Number 2"/>
-    <w:lsdException w:unhideWhenUsed="0" w:uiPriority="0" w:semiHidden="0" w:name="List Number 3"/>
-    <w:lsdException w:unhideWhenUsed="0" w:uiPriority="0" w:semiHidden="0" w:name="List Number 4"/>
-    <w:lsdException w:unhideWhenUsed="0" w:uiPriority="0" w:semiHidden="0" w:name="List Number 5"/>
-    <w:lsdException w:qFormat="1" w:unhideWhenUsed="0" w:uiPriority="0" w:semiHidden="0" w:name="Title"/>
-    <w:lsdException w:unhideWhenUsed="0" w:uiPriority="0" w:semiHidden="0" w:name="Closing"/>
-    <w:lsdException w:unhideWhenUsed="0" w:uiPriority="0" w:semiHidden="0" w:name="Signature"/>
-    <w:lsdException w:uiPriority="1" w:name="Default Paragraph Font"/>
-    <w:lsdException w:unhideWhenUsed="0" w:uiPriority="0" w:semiHidden="0" w:name="Body Text"/>
-    <w:lsdException w:unhideWhenUsed="0" w:uiPriority="0" w:semiHidden="0" w:name="Body Text Indent"/>
-    <w:lsdException w:unhideWhenUsed="0" w:uiPriority="0" w:semiHidden="0" w:name="List Continue"/>
-    <w:lsdException w:unhideWhenUsed="0" w:uiPriority="0" w:semiHidden="0" w:name="List Continue 2"/>
-    <w:lsdException w:unhideWhenUsed="0" w:uiPriority="0" w:semiHidden="0" w:name="List Continue 3"/>
-    <w:lsdException w:unhideWhenUsed="0" w:uiPriority="0" w:semiHidden="0" w:name="List Continue 4"/>
-    <w:lsdException w:unhideWhenUsed="0" w:uiPriority="0" w:semiHidden="0" w:name="List Continue 5"/>
-    <w:lsdException w:unhideWhenUsed="0" w:uiPriority="0" w:semiHidden="0" w:name="Message Header"/>
-    <w:lsdException w:qFormat="1" w:unhideWhenUsed="0" w:uiPriority="0" w:semiHidden="0" w:name="Subtitle"/>
-    <w:lsdException w:unhideWhenUsed="0" w:uiPriority="0" w:semiHidden="0" w:name="Salutation"/>
-    <w:lsdException w:unhideWhenUsed="0" w:uiPriority="0" w:semiHidden="0" w:name="Date"/>
-    <w:lsdException w:unhideWhenUsed="0" w:uiPriority="0" w:semiHidden="0" w:name="Body Text First Indent"/>
-    <w:lsdException w:unhideWhenUsed="0" w:uiPriority="0" w:semiHidden="0" w:name="Body Text First Indent 2"/>
-    <w:lsdException w:unhideWhenUsed="0" w:uiPriority="0" w:semiHidden="0" w:name="Note Heading"/>
-    <w:lsdException w:unhideWhenUsed="0" w:uiPriority="0" w:semiHidden="0" w:name="Body Text 2"/>
-    <w:lsdException w:unhideWhenUsed="0" w:uiPriority="0" w:semiHidden="0" w:name="Body Text 3"/>
-    <w:lsdException w:unhideWhenUsed="0" w:uiPriority="0" w:semiHidden="0" w:name="Body Text Indent 2"/>
-    <w:lsdException w:unhideWhenUsed="0" w:uiPriority="0" w:semiHidden="0" w:name="Body Text Indent 3"/>
-    <w:lsdException w:unhideWhenUsed="0" w:uiPriority="0" w:semiHidden="0" w:name="Block Text"/>
-    <w:lsdException w:unhideWhenUsed="0" w:uiPriority="0" w:semiHidden="0" w:name="Hyperlink"/>
-    <w:lsdException w:unhideWhenUsed="0" w:uiPriority="0" w:semiHidden="0" w:name="FollowedHyperlink"/>
-    <w:lsdException w:qFormat="1" w:unhideWhenUsed="0" w:uiPriority="0" w:semiHidden="0" w:name="Strong"/>
-    <w:lsdException w:qFormat="1" w:unhideWhenUsed="0" w:uiPriority="0" w:semiHidden="0" w:name="Emphasis"/>
-    <w:lsdException w:unhideWhenUsed="0" w:uiPriority="0" w:semiHidden="0" w:name="Document Map"/>
-    <w:lsdException w:unhideWhenUsed="0" w:uiPriority="0" w:semiHidden="0" w:name="Plain Text"/>
-    <w:lsdException w:unhideWhenUsed="0" w:uiPriority="0" w:semiHidden="0" w:name="E-mail Signature"/>
-    <w:lsdException w:unhideWhenUsed="0" w:uiPriority="0" w:semiHidden="0" w:name="Normal (Web)"/>
-    <w:lsdException w:unhideWhenUsed="0" w:uiPriority="0" w:semiHidden="0" w:name="HTML Acronym"/>
-    <w:lsdException w:unhideWhenUsed="0" w:uiPriority="0" w:semiHidden="0" w:name="HTML Address"/>
-    <w:lsdException w:unhideWhenUsed="0" w:uiPriority="0" w:semiHidden="0" w:name="HTML Cite"/>
-    <w:lsdException w:unhideWhenUsed="0" w:uiPriority="0" w:semiHidden="0" w:name="HTML Code"/>
-    <w:lsdException w:unhideWhenUsed="0" w:uiPriority="0" w:semiHidden="0" w:name="HTML Definition"/>
-    <w:lsdException w:unhideWhenUsed="0" w:uiPriority="0" w:semiHidden="0" w:name="HTML Keyboard"/>
-    <w:lsdException w:unhideWhenUsed="0" w:uiPriority="0" w:semiHidden="0" w:name="HTML Preformatted"/>
-    <w:lsdException w:unhideWhenUsed="0" w:uiPriority="0" w:semiHidden="0" w:name="HTML Sample"/>
-    <w:lsdException w:unhideWhenUsed="0" w:uiPriority="0" w:semiHidden="0" w:name="HTML Typewriter"/>
-    <w:lsdException w:unhideWhenUsed="0" w:uiPriority="0" w:semiHidden="0" w:name="HTML Variable"/>
-    <w:lsdException w:uiPriority="99" w:name="Normal Table"/>
-    <w:lsdException w:unhideWhenUsed="0" w:uiPriority="0" w:semiHidden="0" w:name="annotation subject"/>
-    <w:lsdException w:uiPriority="0" w:name="Table Simple 1"/>
-    <w:lsdException w:uiPriority="0" w:name="Table Simple 2"/>
-    <w:lsdException w:uiPriority="0" w:name="Table Simple 3"/>
-    <w:lsdException w:uiPriority="0" w:name="Table Classic 1"/>
-    <w:lsdException w:uiPriority="0" w:name="Table Classic 2"/>
-    <w:lsdException w:uiPriority="0" w:name="Table Classic 3"/>
-    <w:lsdException w:uiPriority="0" w:name="Table Classic 4"/>
-    <w:lsdException w:uiPriority="0" w:name="Table Colorful 1"/>
-    <w:lsdException w:uiPriority="0" w:name="Table Colorful 2"/>
-    <w:lsdException w:uiPriority="0" w:name="Table Colorful 3"/>
-    <w:lsdException w:uiPriority="0" w:name="Table Columns 1"/>
-    <w:lsdException w:uiPriority="0" w:name="Table Columns 2"/>
-    <w:lsdException w:uiPriority="0" w:name="Table Columns 3"/>
-    <w:lsdException w:uiPriority="0" w:name="Table Columns 4"/>
-    <w:lsdException w:uiPriority="0" w:name="Table Columns 5"/>
-    <w:lsdException w:uiPriority="0" w:name="Table Grid 1"/>
-    <w:lsdException w:uiPriority="0" w:name="Table Grid 2"/>
-    <w:lsdException w:uiPriority="0" w:name="Table Grid 3"/>
-    <w:lsdException w:uiPriority="0" w:name="Table Grid 4"/>
-    <w:lsdException w:uiPriority="0" w:name="Table Grid 5"/>
-    <w:lsdException w:uiPriority="0" w:name="Table Grid 6"/>
-    <w:lsdException w:uiPriority="0" w:name="Table Grid 7"/>
-    <w:lsdException w:uiPriority="0" w:name="Table Grid 8"/>
-    <w:lsdException w:uiPriority="0" w:name="Table List 1"/>
-    <w:lsdException w:uiPriority="0" w:name="Table List 2"/>
-    <w:lsdException w:uiPriority="0" w:name="Table List 3"/>
-    <w:lsdException w:uiPriority="0" w:name="Table List 4"/>
-    <w:lsdException w:uiPriority="0" w:name="Table List 5"/>
-    <w:lsdException w:uiPriority="0" w:name="Table List 6"/>
-    <w:lsdException w:uiPriority="0" w:name="Table List 7"/>
-    <w:lsdException w:uiPriority="0" w:name="Table List 8"/>
-    <w:lsdException w:uiPriority="0" w:name="Table 3D effects 1"/>
-    <w:lsdException w:uiPriority="0" w:name="Table 3D effects 2"/>
-    <w:lsdException w:uiPriority="0" w:name="Table 3D effects 3"/>
-    <w:lsdException w:uiPriority="0" w:name="Table Contemporary"/>
-    <w:lsdException w:uiPriority="0" w:name="Table Elegant"/>
-    <w:lsdException w:uiPriority="0" w:name="Table Professional"/>
-    <w:lsdException w:uiPriority="0" w:name="Table Subtle 1"/>
-    <w:lsdException w:uiPriority="0" w:name="Table Subtle 2"/>
-    <w:lsdException w:uiPriority="0" w:name="Table Web 1"/>
-    <w:lsdException w:uiPriority="0" w:name="Table Web 2"/>
-    <w:lsdException w:uiPriority="0" w:name="Table Web 3"/>
-    <w:lsdException w:unhideWhenUsed="0" w:uiPriority="0" w:semiHidden="0" w:name="Balloon Text"/>
-    <w:lsdException w:unhideWhenUsed="0" w:uiPriority="0" w:semiHidden="0" w:name="Table Grid"/>
-    <w:lsdException w:uiPriority="0" w:name="Table Theme"/>
-    <w:lsdException w:unhideWhenUsed="0" w:uiPriority="60" w:semiHidden="0" w:name="Light Shading"/>
-    <w:lsdException w:unhideWhenUsed="0" w:uiPriority="61" w:semiHidden="0" w:name="Light List"/>
-    <w:lsdException w:unhideWhenUsed="0" w:uiPriority="62" w:semiHidden="0" w:name="Light Grid"/>
-    <w:lsdException w:unhideWhenUsed="0" w:uiPriority="63" w:semiHidden="0" w:name="Medium Shading 1"/>
-    <w:lsdException w:unhideWhenUsed="0" w:uiPriority="64" w:semiHidden="0" w:name="Medium Shading 2"/>
-    <w:lsdException w:unhideWhenUsed="0" w:uiPriority="65" w:semiHidden="0" w:name="Medium List 1"/>
-    <w:lsdException w:unhideWhenUsed="0" w:uiPriority="66" w:semiHidden="0" w:name="Medium List 2"/>
-    <w:lsdException w:unhideWhenUsed="0" w:uiPriority="67" w:semiHidden="0" w:name="Medium Grid 1"/>
-    <w:lsdException w:unhideWhenUsed="0" w:uiPriority="68" w:semiHidden="0" w:name="Medium Grid 2"/>
-    <w:lsdException w:unhideWhenUsed="0" w:uiPriority="69" w:semiHidden="0" w:name="Medium Grid 3"/>
-    <w:lsdException w:unhideWhenUsed="0" w:uiPriority="70" w:semiHidden="0" w:name="Dark List"/>
-    <w:lsdException w:unhideWhenUsed="0" w:uiPriority="71" w:semiHidden="0" w:name="Colorful Shading"/>
-    <w:lsdException w:unhideWhenUsed="0" w:uiPriority="72" w:semiHidden="0" w:name="Colorful List"/>
-    <w:lsdException w:unhideWhenUsed="0" w:uiPriority="73" w:semiHidden="0" w:name="Colorful Grid"/>
-    <w:lsdException w:unhideWhenUsed="0" w:uiPriority="60" w:semiHidden="0" w:name="Light Shading Accent 1"/>
-    <w:lsdException w:unhideWhenUsed="0" w:uiPriority="61" w:semiHidden="0" w:name="Light List Accent 1"/>
-    <w:lsdException w:unhideWhenUsed="0" w:uiPriority="62" w:semiHidden="0" w:name="Light Grid Accent 1"/>
-    <w:lsdException w:unhideWhenUsed="0" w:uiPriority="63" w:semiHidden="0" w:name="Medium Shading 1 Accent 1"/>
-    <w:lsdException w:unhideWhenUsed="0" w:uiPriority="64" w:semiHidden="0" w:name="Medium Shading 2 Accent 1"/>
-    <w:lsdException w:unhideWhenUsed="0" w:uiPriority="65" w:semiHidden="0" w:name="Medium List 1 Accent 1"/>
-    <w:lsdException w:qFormat="1" w:unhideWhenUsed="0" w:uiPriority="1" w:semiHidden="0" w:name="List Paragraph"/>
-    <w:lsdException w:unhideWhenUsed="0" w:uiPriority="66" w:semiHidden="0" w:name="Medium List 2 Accent 1"/>
-    <w:lsdException w:unhideWhenUsed="0" w:uiPriority="67" w:semiHidden="0" w:name="Medium Grid 1 Accent 1"/>
-    <w:lsdException w:unhideWhenUsed="0" w:uiPriority="68" w:semiHidden="0" w:name="Medium Grid 2 Accent 1"/>
-    <w:lsdException w:unhideWhenUsed="0" w:uiPriority="69" w:semiHidden="0" w:name="Medium Grid 3 Accent 1"/>
-    <w:lsdException w:unhideWhenUsed="0" w:uiPriority="70" w:semiHidden="0" w:name="Dark List Accent 1"/>
-    <w:lsdException w:unhideWhenUsed="0" w:uiPriority="71" w:semiHidden="0" w:name="Colorful Shading Accent 1"/>
-    <w:lsdException w:unhideWhenUsed="0" w:uiPriority="72" w:semiHidden="0" w:name="Colorful List Accent 1"/>
-    <w:lsdException w:unhideWhenUsed="0" w:uiPriority="73" w:semiHidden="0" w:name="Colorful Grid Accent 1"/>
-    <w:lsdException w:unhideWhenUsed="0" w:uiPriority="60" w:semiHidden="0" w:name="Light Shading Accent 2"/>
-    <w:lsdException w:unhideWhenUsed="0" w:uiPriority="61" w:semiHidden="0" w:name="Light List Accent 2"/>
-    <w:lsdException w:unhideWhenUsed="0" w:uiPriority="62" w:semiHidden="0" w:name="Light Grid Accent 2"/>
-    <w:lsdException w:unhideWhenUsed="0" w:uiPriority="63" w:semiHidden="0" w:name="Medium Shading 1 Accent 2"/>
-    <w:lsdException w:unhideWhenUsed="0" w:uiPriority="64" w:semiHidden="0" w:name="Medium Shading 2 Accent 2"/>
-    <w:lsdException w:unhideWhenUsed="0" w:uiPriority="65" w:semiHidden="0" w:name="Medium List 1 Accent 2"/>
-    <w:lsdException w:unhideWhenUsed="0" w:uiPriority="66" w:semiHidden="0" w:name="Medium List 2 Accent 2"/>
-    <w:lsdException w:unhideWhenUsed="0" w:uiPriority="67" w:semiHidden="0" w:name="Medium Grid 1 Accent 2"/>
-    <w:lsdException w:unhideWhenUsed="0" w:uiPriority="68" w:semiHidden="0" w:name="Medium Grid 2 Accent 2"/>
-    <w:lsdException w:unhideWhenUsed="0" w:uiPriority="69" w:semiHidden="0" w:name="Medium Grid 3 Accent 2"/>
-    <w:lsdException w:unhideWhenUsed="0" w:uiPriority="70" w:semiHidden="0" w:name="Dark List Accent 2"/>
-    <w:lsdException w:unhideWhenUsed="0" w:uiPriority="71" w:semiHidden="0" w:name="Colorful Shading Accent 2"/>
-    <w:lsdException w:unhideWhenUsed="0" w:uiPriority="72" w:semiHidden="0" w:name="Colorful List Accent 2"/>
-    <w:lsdException w:unhideWhenUsed="0" w:uiPriority="73" w:semiHidden="0" w:name="Colorful Grid Accent 2"/>
-    <w:lsdException w:unhideWhenUsed="0" w:uiPriority="60" w:semiHidden="0" w:name="Light Shading Accent 3"/>
-    <w:lsdException w:unhideWhenUsed="0" w:uiPriority="61" w:semiHidden="0" w:name="Light List Accent 3"/>
-    <w:lsdException w:unhideWhenUsed="0" w:uiPriority="62" w:semiHidden="0" w:name="Light Grid Accent 3"/>
-    <w:lsdException w:unhideWhenUsed="0" w:uiPriority="63" w:semiHidden="0" w:name="Medium Shading 1 Accent 3"/>
-    <w:lsdException w:unhideWhenUsed="0" w:uiPriority="64" w:semiHidden="0" w:name="Medium Shading 2 Accent 3"/>
-    <w:lsdException w:unhideWhenUsed="0" w:uiPriority="65" w:semiHidden="0" w:name="Medium List 1 Accent 3"/>
-    <w:lsdException w:unhideWhenUsed="0" w:uiPriority="66" w:semiHidden="0" w:name="Medium List 2 Accent 3"/>
-    <w:lsdException w:unhideWhenUsed="0" w:uiPriority="67" w:semiHidden="0" w:name="Medium Grid 1 Accent 3"/>
-    <w:lsdException w:unhideWhenUsed="0" w:uiPriority="68" w:semiHidden="0" w:name="Medium Grid 2 Accent 3"/>
-    <w:lsdException w:unhideWhenUsed="0" w:uiPriority="69" w:semiHidden="0" w:name="Medium Grid 3 Accent 3"/>
-    <w:lsdException w:unhideWhenUsed="0" w:uiPriority="70" w:semiHidden="0" w:name="Dark List Accent 3"/>
-    <w:lsdException w:unhideWhenUsed="0" w:uiPriority="71" w:semiHidden="0" w:name="Colorful Shading Accent 3"/>
-    <w:lsdException w:unhideWhenUsed="0" w:uiPriority="72" w:semiHidden="0" w:name="Colorful List Accent 3"/>
-    <w:lsdException w:unhideWhenUsed="0" w:uiPriority="73" w:semiHidden="0" w:name="Colorful Grid Accent 3"/>
-    <w:lsdException w:unhideWhenUsed="0" w:uiPriority="60" w:semiHidden="0" w:name="Light Shading Accent 4"/>
-    <w:lsdException w:unhideWhenUsed="0" w:uiPriority="61" w:semiHidden="0" w:name="Light List Accent 4"/>
-    <w:lsdException w:unhideWhenUsed="0" w:uiPriority="62" w:semiHidden="0" w:name="Light Grid Accent 4"/>
-    <w:lsdException w:unhideWhenUsed="0" w:uiPriority="63" w:semiHidden="0" w:name="Medium Shading 1 Accent 4"/>
-    <w:lsdException w:unhideWhenUsed="0" w:uiPriority="64" w:semiHidden="0" w:name="Medium Shading 2 Accent 4"/>
-    <w:lsdException w:unhideWhenUsed="0" w:uiPriority="65" w:semiHidden="0" w:name="Medium List 1 Accent 4"/>
-    <w:lsdException w:unhideWhenUsed="0" w:uiPriority="66" w:semiHidden="0" w:name="Medium List 2 Accent 4"/>
-    <w:lsdException w:unhideWhenUsed="0" w:uiPriority="67" w:semiHidden="0" w:name="Medium Grid 1 Accent 4"/>
-    <w:lsdException w:unhideWhenUsed="0" w:uiPriority="68" w:semiHidden="0" w:name="Medium Grid 2 Accent 4"/>
-    <w:lsdException w:unhideWhenUsed="0" w:uiPriority="69" w:semiHidden="0" w:name="Medium Grid 3 Accent 4"/>
-    <w:lsdException w:unhideWhenUsed="0" w:uiPriority="70" w:semiHidden="0" w:name="Dark List Accent 4"/>
-    <w:lsdException w:unhideWhenUsed="0" w:uiPriority="71" w:semiHidden="0" w:name="Colorful Shading Accent 4"/>
-    <w:lsdException w:unhideWhenUsed="0" w:uiPriority="72" w:semiHidden="0" w:name="Colorful List Accent 4"/>
-    <w:lsdException w:unhideWhenUsed="0" w:uiPriority="73" w:semiHidden="0" w:name="Colorful Grid Accent 4"/>
-    <w:lsdException w:unhideWhenUsed="0" w:uiPriority="60" w:semiHidden="0" w:name="Light Shading Accent 5"/>
-    <w:lsdException w:unhideWhenUsed="0" w:uiPriority="61" w:semiHidden="0" w:name="Light List Accent 5"/>
-    <w:lsdException w:unhideWhenUsed="0" w:uiPriority="62" w:semiHidden="0" w:name="Light Grid Accent 5"/>
-    <w:lsdException w:unhideWhenUsed="0" w:uiPriority="63" w:semiHidden="0" w:name="Medium Shading 1 Accent 5"/>
-    <w:lsdException w:unhideWhenUsed="0" w:uiPriority="64" w:semiHidden="0" w:name="Medium Shading 2 Accent 5"/>
-    <w:lsdException w:unhideWhenUsed="0" w:uiPriority="65" w:semiHidden="0" w:name="Medium List 1 Accent 5"/>
-    <w:lsdException w:unhideWhenUsed="0" w:uiPriority="66" w:semiHidden="0" w:name="Medium List 2 Accent 5"/>
-    <w:lsdException w:unhideWhenUsed="0" w:uiPriority="67" w:semiHidden="0" w:name="Medium Grid 1 Accent 5"/>
-    <w:lsdException w:unhideWhenUsed="0" w:uiPriority="68" w:semiHidden="0" w:name="Medium Grid 2 Accent 5"/>
-    <w:lsdException w:unhideWhenUsed="0" w:uiPriority="69" w:semiHidden="0" w:name="Medium Grid 3 Accent 5"/>
-    <w:lsdException w:unhideWhenUsed="0" w:uiPriority="70" w:semiHidden="0" w:name="Dark List Accent 5"/>
-    <w:lsdException w:unhideWhenUsed="0" w:uiPriority="71" w:semiHidden="0" w:name="Colorful Shading Accent 5"/>
-    <w:lsdException w:unhideWhenUsed="0" w:uiPriority="72" w:semiHidden="0" w:name="Colorful List Accent 5"/>
-    <w:lsdException w:unhideWhenUsed="0" w:uiPriority="73" w:semiHidden="0" w:name="Colorful Grid Accent 5"/>
-    <w:lsdException w:unhideWhenUsed="0" w:uiPriority="60" w:semiHidden="0" w:name="Light Shading Accent 6"/>
-    <w:lsdException w:unhideWhenUsed="0" w:uiPriority="61" w:semiHidden="0" w:name="Light List Accent 6"/>
-    <w:lsdException w:unhideWhenUsed="0" w:uiPriority="62" w:semiHidden="0" w:name="Light Grid Accent 6"/>
-    <w:lsdException w:unhideWhenUsed="0" w:uiPriority="63" w:semiHidden="0" w:name="Medium Shading 1 Accent 6"/>
-    <w:lsdException w:unhideWhenUsed="0" w:uiPriority="64" w:semiHidden="0" w:name="Medium Shading 2 Accent 6"/>
-    <w:lsdException w:unhideWhenUsed="0" w:uiPriority="65" w:semiHidden="0" w:name="Medium List 1 Accent 6"/>
-    <w:lsdException w:unhideWhenUsed="0" w:uiPriority="66" w:semiHidden="0" w:name="Medium List 2 Accent 6"/>
-    <w:lsdException w:unhideWhenUsed="0" w:uiPriority="67" w:semiHidden="0" w:name="Medium Grid 1 Accent 6"/>
-    <w:lsdException w:unhideWhenUsed="0" w:uiPriority="68" w:semiHidden="0" w:name="Medium Grid 2 Accent 6"/>
-    <w:lsdException w:unhideWhenUsed="0" w:uiPriority="69" w:semiHidden="0" w:name="Medium Grid 3 Accent 6"/>
-    <w:lsdException w:unhideWhenUsed="0" w:uiPriority="70" w:semiHidden="0" w:name="Dark List Accent 6"/>
-    <w:lsdException w:unhideWhenUsed="0" w:uiPriority="71" w:semiHidden="0" w:name="Colorful Shading Accent 6"/>
-    <w:lsdException w:unhideWhenUsed="0" w:uiPriority="72" w:semiHidden="0" w:name="Colorful List Accent 6"/>
-    <w:lsdException w:unhideWhenUsed="0" w:uiPriority="73" w:semiHidden="0" w:name="Colorful Grid Accent 6"/>
+  <w:latentStyles w:defLockedState="0" w:defUIPriority="0" w:defSemiHidden="0" w:defUnhideWhenUsed="0" w:defQFormat="0" w:count="371">
+    <w:lsdException w:name="Normal" w:uiPriority="1" w:qFormat="1"/>
+    <w:lsdException w:name="heading 1" w:qFormat="1"/>
+    <w:lsdException w:name="heading 2" w:semiHidden="1" w:unhideWhenUsed="1" w:qFormat="1"/>
+    <w:lsdException w:name="heading 3" w:semiHidden="1" w:unhideWhenUsed="1" w:qFormat="1"/>
+    <w:lsdException w:name="heading 4" w:semiHidden="1" w:unhideWhenUsed="1" w:qFormat="1"/>
+    <w:lsdException w:name="heading 5" w:semiHidden="1" w:unhideWhenUsed="1" w:qFormat="1"/>
+    <w:lsdException w:name="heading 6" w:semiHidden="1" w:unhideWhenUsed="1" w:qFormat="1"/>
+    <w:lsdException w:name="heading 7" w:semiHidden="1" w:unhideWhenUsed="1" w:qFormat="1"/>
+    <w:lsdException w:name="heading 8" w:semiHidden="1" w:unhideWhenUsed="1" w:qFormat="1"/>
+    <w:lsdException w:name="heading 9" w:semiHidden="1" w:unhideWhenUsed="1" w:qFormat="1"/>
+    <w:lsdException w:name="caption" w:semiHidden="1" w:unhideWhenUsed="1" w:qFormat="1"/>
+    <w:lsdException w:name="Title" w:qFormat="1"/>
+    <w:lsdException w:name="Default Paragraph Font" w:semiHidden="1" w:uiPriority="1" w:unhideWhenUsed="1"/>
+    <w:lsdException w:name="Subtitle" w:qFormat="1"/>
+    <w:lsdException w:name="Strong" w:qFormat="1"/>
+    <w:lsdException w:name="Emphasis" w:qFormat="1"/>
+    <w:lsdException w:name="HTML Top of Form" w:semiHidden="1" w:uiPriority="99" w:unhideWhenUsed="1"/>
+    <w:lsdException w:name="HTML Bottom of Form" w:semiHidden="1" w:uiPriority="99" w:unhideWhenUsed="1"/>
+    <w:lsdException w:name="Normal Table" w:semiHidden="1" w:uiPriority="99" w:unhideWhenUsed="1"/>
+    <w:lsdException w:name="No List" w:semiHidden="1" w:uiPriority="99" w:unhideWhenUsed="1"/>
+    <w:lsdException w:name="Outline List 1" w:semiHidden="1" w:uiPriority="99" w:unhideWhenUsed="1"/>
+    <w:lsdException w:name="Outline List 2" w:semiHidden="1" w:uiPriority="99" w:unhideWhenUsed="1"/>
+    <w:lsdException w:name="Outline List 3" w:semiHidden="1" w:uiPriority="99" w:unhideWhenUsed="1"/>
+    <w:lsdException w:name="Table Simple 1" w:semiHidden="1" w:unhideWhenUsed="1"/>
+    <w:lsdException w:name="Table Simple 2" w:semiHidden="1" w:unhideWhenUsed="1"/>
+    <w:lsdException w:name="Table Simple 3" w:semiHidden="1" w:unhideWhenUsed="1"/>
+    <w:lsdException w:name="Table Classic 1" w:semiHidden="1" w:unhideWhenUsed="1"/>
+    <w:lsdException w:name="Table Classic 2" w:semiHidden="1" w:unhideWhenUsed="1"/>
+    <w:lsdException w:name="Table Classic 3" w:semiHidden="1" w:unhideWhenUsed="1"/>
+    <w:lsdException w:name="Table Classic 4" w:semiHidden="1" w:unhideWhenUsed="1"/>
+    <w:lsdException w:name="Table Colorful 1" w:semiHidden="1" w:unhideWhenUsed="1"/>
+    <w:lsdException w:name="Table Colorful 2" w:semiHidden="1" w:unhideWhenUsed="1"/>
+    <w:lsdException w:name="Table Colorful 3" w:semiHidden="1" w:unhideWhenUsed="1"/>
+    <w:lsdException w:name="Table Columns 1" w:semiHidden="1" w:unhideWhenUsed="1"/>
+    <w:lsdException w:name="Table Columns 2" w:semiHidden="1" w:unhideWhenUsed="1"/>
+    <w:lsdException w:name="Table Columns 3" w:semiHidden="1" w:unhideWhenUsed="1"/>
+    <w:lsdException w:name="Table Columns 4" w:semiHidden="1" w:unhideWhenUsed="1"/>
+    <w:lsdException w:name="Table Columns 5" w:semiHidden="1" w:unhideWhenUsed="1"/>
+    <w:lsdException w:name="Table Grid 1" w:semiHidden="1" w:unhideWhenUsed="1"/>
+    <w:lsdException w:name="Table Grid 2" w:semiHidden="1" w:unhideWhenUsed="1"/>
+    <w:lsdException w:name="Table Grid 3" w:semiHidden="1" w:unhideWhenUsed="1"/>
+    <w:lsdException w:name="Table Grid 4" w:semiHidden="1" w:unhideWhenUsed="1"/>
+    <w:lsdException w:name="Table Grid 5" w:semiHidden="1" w:unhideWhenUsed="1"/>
+    <w:lsdException w:name="Table Grid 6" w:semiHidden="1" w:unhideWhenUsed="1"/>
+    <w:lsdException w:name="Table Grid 7" w:semiHidden="1" w:unhideWhenUsed="1"/>
+    <w:lsdException w:name="Table Grid 8" w:semiHidden="1" w:unhideWhenUsed="1"/>
+    <w:lsdException w:name="Table List 1" w:semiHidden="1" w:unhideWhenUsed="1"/>
+    <w:lsdException w:name="Table List 2" w:semiHidden="1" w:unhideWhenUsed="1"/>
+    <w:lsdException w:name="Table List 3" w:semiHidden="1" w:unhideWhenUsed="1"/>
+    <w:lsdException w:name="Table List 4" w:semiHidden="1" w:unhideWhenUsed="1"/>
+    <w:lsdException w:name="Table List 5" w:semiHidden="1" w:unhideWhenUsed="1"/>
+    <w:lsdException w:name="Table List 6" w:semiHidden="1" w:unhideWhenUsed="1"/>
+    <w:lsdException w:name="Table List 7" w:semiHidden="1" w:unhideWhenUsed="1"/>
+    <w:lsdException w:name="Table List 8" w:semiHidden="1" w:unhideWhenUsed="1"/>
+    <w:lsdException w:name="Table 3D effects 1" w:semiHidden="1" w:unhideWhenUsed="1"/>
+    <w:lsdException w:name="Table 3D effects 2" w:semiHidden="1" w:unhideWhenUsed="1"/>
+    <w:lsdException w:name="Table 3D effects 3" w:semiHidden="1" w:unhideWhenUsed="1"/>
+    <w:lsdException w:name="Table Contemporary" w:semiHidden="1" w:unhideWhenUsed="1"/>
+    <w:lsdException w:name="Table Elegant" w:semiHidden="1" w:unhideWhenUsed="1"/>
+    <w:lsdException w:name="Table Professional" w:semiHidden="1" w:unhideWhenUsed="1"/>
+    <w:lsdException w:name="Table Subtle 1" w:semiHidden="1" w:unhideWhenUsed="1"/>
+    <w:lsdException w:name="Table Subtle 2" w:semiHidden="1" w:unhideWhenUsed="1"/>
+    <w:lsdException w:name="Table Web 1" w:semiHidden="1" w:unhideWhenUsed="1"/>
+    <w:lsdException w:name="Table Web 2" w:semiHidden="1" w:unhideWhenUsed="1"/>
+    <w:lsdException w:name="Table Web 3" w:semiHidden="1" w:unhideWhenUsed="1"/>
+    <w:lsdException w:name="Table Theme" w:semiHidden="1" w:unhideWhenUsed="1"/>
+    <w:lsdException w:name="Placeholder Text" w:semiHidden="1" w:uiPriority="99"/>
+    <w:lsdException w:name="No Spacing" w:uiPriority="99"/>
+    <w:lsdException w:name="Light Shading" w:uiPriority="60"/>
+    <w:lsdException w:name="Light List" w:uiPriority="61"/>
+    <w:lsdException w:name="Light Grid" w:uiPriority="62"/>
+    <w:lsdException w:name="Medium Shading 1" w:uiPriority="63"/>
+    <w:lsdException w:name="Medium Shading 2" w:uiPriority="64"/>
+    <w:lsdException w:name="Medium List 1" w:uiPriority="65"/>
+    <w:lsdException w:name="Medium List 2" w:uiPriority="66"/>
+    <w:lsdException w:name="Medium Grid 1" w:uiPriority="67"/>
+    <w:lsdException w:name="Medium Grid 2" w:uiPriority="68"/>
+    <w:lsdException w:name="Medium Grid 3" w:uiPriority="69"/>
+    <w:lsdException w:name="Dark List" w:uiPriority="70"/>
+    <w:lsdException w:name="Colorful Shading" w:uiPriority="71"/>
+    <w:lsdException w:name="Colorful List" w:uiPriority="72"/>
+    <w:lsdException w:name="Colorful Grid" w:uiPriority="73"/>
+    <w:lsdException w:name="Light Shading Accent 1" w:uiPriority="60"/>
+    <w:lsdException w:name="Light List Accent 1" w:uiPriority="61"/>
+    <w:lsdException w:name="Light Grid Accent 1" w:uiPriority="62"/>
+    <w:lsdException w:name="Medium Shading 1 Accent 1" w:uiPriority="63"/>
+    <w:lsdException w:name="Medium Shading 2 Accent 1" w:uiPriority="64"/>
+    <w:lsdException w:name="Medium List 1 Accent 1" w:uiPriority="65"/>
+    <w:lsdException w:name="Revision" w:semiHidden="1" w:uiPriority="99"/>
+    <w:lsdException w:name="List Paragraph" w:uiPriority="1" w:qFormat="1"/>
+    <w:lsdException w:name="Quote" w:uiPriority="99"/>
+    <w:lsdException w:name="Intense Quote" w:uiPriority="99"/>
+    <w:lsdException w:name="Medium List 2 Accent 1" w:uiPriority="66"/>
+    <w:lsdException w:name="Medium Grid 1 Accent 1" w:uiPriority="67"/>
+    <w:lsdException w:name="Medium Grid 2 Accent 1" w:uiPriority="68"/>
+    <w:lsdException w:name="Medium Grid 3 Accent 1" w:uiPriority="69"/>
+    <w:lsdException w:name="Dark List Accent 1" w:uiPriority="70"/>
+    <w:lsdException w:name="Colorful Shading Accent 1" w:uiPriority="71"/>
+    <w:lsdException w:name="Colorful List Accent 1" w:uiPriority="72"/>
+    <w:lsdException w:name="Colorful Grid Accent 1" w:uiPriority="73"/>
+    <w:lsdException w:name="Light Shading Accent 2" w:uiPriority="60"/>
+    <w:lsdException w:name="Light List Accent 2" w:uiPriority="61"/>
+    <w:lsdException w:name="Light Grid Accent 2" w:uiPriority="62"/>
+    <w:lsdException w:name="Medium Shading 1 Accent 2" w:uiPriority="63"/>
+    <w:lsdException w:name="Medium Shading 2 Accent 2" w:uiPriority="64"/>
+    <w:lsdException w:name="Medium List 1 Accent 2" w:uiPriority="65"/>
+    <w:lsdException w:name="Medium List 2 Accent 2" w:uiPriority="66"/>
+    <w:lsdException w:name="Medium Grid 1 Accent 2" w:uiPriority="67"/>
+    <w:lsdException w:name="Medium Grid 2 Accent 2" w:uiPriority="68"/>
+    <w:lsdException w:name="Medium Grid 3 Accent 2" w:uiPriority="69"/>
+    <w:lsdException w:name="Dark List Accent 2" w:uiPriority="70"/>
+    <w:lsdException w:name="Colorful Shading Accent 2" w:uiPriority="71"/>
+    <w:lsdException w:name="Colorful List Accent 2" w:uiPriority="72"/>
+    <w:lsdException w:name="Colorful Grid Accent 2" w:uiPriority="73"/>
+    <w:lsdException w:name="Light Shading Accent 3" w:uiPriority="60"/>
+    <w:lsdException w:name="Light List Accent 3" w:uiPriority="61"/>
+    <w:lsdException w:name="Light Grid Accent 3" w:uiPriority="62"/>
+    <w:lsdException w:name="Medium Shading 1 Accent 3" w:uiPriority="63"/>
+    <w:lsdException w:name="Medium Shading 2 Accent 3" w:uiPriority="64"/>
+    <w:lsdException w:name="Medium List 1 Accent 3" w:uiPriority="65"/>
+    <w:lsdException w:name="Medium List 2 Accent 3" w:uiPriority="66"/>
+    <w:lsdException w:name="Medium Grid 1 Accent 3" w:uiPriority="67"/>
+    <w:lsdException w:name="Medium Grid 2 Accent 3" w:uiPriority="68"/>
+    <w:lsdException w:name="Medium Grid 3 Accent 3" w:uiPriority="69"/>
+    <w:lsdException w:name="Dark List Accent 3" w:uiPriority="70"/>
+    <w:lsdException w:name="Colorful Shading Accent 3" w:uiPriority="71"/>
+    <w:lsdException w:name="Colorful List Accent 3" w:uiPriority="72"/>
+    <w:lsdException w:name="Colorful Grid Accent 3" w:uiPriority="73"/>
+    <w:lsdException w:name="Light Shading Accent 4" w:uiPriority="60"/>
+    <w:lsdException w:name="Light List Accent 4" w:uiPriority="61"/>
+    <w:lsdException w:name="Light Grid Accent 4" w:uiPriority="62"/>
+    <w:lsdException w:name="Medium Shading 1 Accent 4" w:uiPriority="63"/>
+    <w:lsdException w:name="Medium Shading 2 Accent 4" w:uiPriority="64"/>
+    <w:lsdException w:name="Medium List 1 Accent 4" w:uiPriority="65"/>
+    <w:lsdException w:name="Medium List 2 Accent 4" w:uiPriority="66"/>
+    <w:lsdException w:name="Medium Grid 1 Accent 4" w:uiPriority="67"/>
+    <w:lsdException w:name="Medium Grid 2 Accent 4" w:uiPriority="68"/>
+    <w:lsdException w:name="Medium Grid 3 Accent 4" w:uiPriority="69"/>
+    <w:lsdException w:name="Dark List Accent 4" w:uiPriority="70"/>
+    <w:lsdException w:name="Colorful Shading Accent 4" w:uiPriority="71"/>
+    <w:lsdException w:name="Colorful List Accent 4" w:uiPriority="72"/>
+    <w:lsdException w:name="Colorful Grid Accent 4" w:uiPriority="73"/>
+    <w:lsdException w:name="Light Shading Accent 5" w:uiPriority="60"/>
+    <w:lsdException w:name="Light List Accent 5" w:uiPriority="61"/>
+    <w:lsdException w:name="Light Grid Accent 5" w:uiPriority="62"/>
+    <w:lsdException w:name="Medium Shading 1 Accent 5" w:uiPriority="63"/>
+    <w:lsdException w:name="Medium Shading 2 Accent 5" w:uiPriority="64"/>
+    <w:lsdException w:name="Medium List 1 Accent 5" w:uiPriority="65"/>
+    <w:lsdException w:name="Medium List 2 Accent 5" w:uiPriority="66"/>
+    <w:lsdException w:name="Medium Grid 1 Accent 5" w:uiPriority="67"/>
+    <w:lsdException w:name="Medium Grid 2 Accent 5" w:uiPriority="68"/>
+    <w:lsdException w:name="Medium Grid 3 Accent 5" w:uiPriority="69"/>
+    <w:lsdException w:name="Dark List Accent 5" w:uiPriority="70"/>
+    <w:lsdException w:name="Colorful Shading Accent 5" w:uiPriority="71"/>
+    <w:lsdException w:name="Colorful List Accent 5" w:uiPriority="72"/>
+    <w:lsdException w:name="Colorful Grid Accent 5" w:uiPriority="73"/>
+    <w:lsdException w:name="Light Shading Accent 6" w:uiPriority="60"/>
+    <w:lsdException w:name="Light List Accent 6" w:uiPriority="61"/>
+    <w:lsdException w:name="Light Grid Accent 6" w:uiPriority="62"/>
+    <w:lsdException w:name="Medium Shading 1 Accent 6" w:uiPriority="63"/>
+    <w:lsdException w:name="Medium Shading 2 Accent 6" w:uiPriority="64"/>
+    <w:lsdException w:name="Medium List 1 Accent 6" w:uiPriority="65"/>
+    <w:lsdException w:name="Medium List 2 Accent 6" w:uiPriority="66"/>
+    <w:lsdException w:name="Medium Grid 1 Accent 6" w:uiPriority="67"/>
+    <w:lsdException w:name="Medium Grid 2 Accent 6" w:uiPriority="68"/>
+    <w:lsdException w:name="Medium Grid 3 Accent 6" w:uiPriority="69"/>
+    <w:lsdException w:name="Dark List Accent 6" w:uiPriority="70"/>
+    <w:lsdException w:name="Colorful Shading Accent 6" w:uiPriority="71"/>
+    <w:lsdException w:name="Colorful List Accent 6" w:uiPriority="72"/>
+    <w:lsdException w:name="Colorful Grid Accent 6" w:uiPriority="73"/>
+    <w:lsdException w:name="Subtle Emphasis" w:uiPriority="19" w:qFormat="1"/>
+    <w:lsdException w:name="Intense Emphasis" w:uiPriority="21" w:qFormat="1"/>
+    <w:lsdException w:name="Subtle Reference" w:uiPriority="31" w:qFormat="1"/>
+    <w:lsdException w:name="Intense Reference" w:uiPriority="32" w:qFormat="1"/>
+    <w:lsdException w:name="Book Title" w:uiPriority="33" w:qFormat="1"/>
+    <w:lsdException w:name="Bibliography" w:semiHidden="1" w:uiPriority="37" w:unhideWhenUsed="1"/>
+    <w:lsdException w:name="TOC Heading" w:semiHidden="1" w:uiPriority="39" w:unhideWhenUsed="1" w:qFormat="1"/>
+    <w:lsdException w:name="Plain Table 1" w:uiPriority="41"/>
+    <w:lsdException w:name="Plain Table 2" w:uiPriority="42"/>
+    <w:lsdException w:name="Plain Table 3" w:uiPriority="43"/>
+    <w:lsdException w:name="Plain Table 4" w:uiPriority="44"/>
+    <w:lsdException w:name="Plain Table 5" w:uiPriority="45"/>
+    <w:lsdException w:name="Grid Table Light" w:uiPriority="40"/>
+    <w:lsdException w:name="Grid Table 1 Light" w:uiPriority="46"/>
+    <w:lsdException w:name="Grid Table 2" w:uiPriority="47"/>
+    <w:lsdException w:name="Grid Table 3" w:uiPriority="48"/>
+    <w:lsdException w:name="Grid Table 4" w:uiPriority="49"/>
+    <w:lsdException w:name="Grid Table 5 Dark" w:uiPriority="50"/>
+    <w:lsdException w:name="Grid Table 6 Colorful" w:uiPriority="51"/>
+    <w:lsdException w:name="Grid Table 7 Colorful" w:uiPriority="52"/>
+    <w:lsdException w:name="Grid Table 1 Light Accent 1" w:uiPriority="46"/>
+    <w:lsdException w:name="Grid Table 2 Accent 1" w:uiPriority="47"/>
+    <w:lsdException w:name="Grid Table 3 Accent 1" w:uiPriority="48"/>
+    <w:lsdException w:name="Grid Table 4 Accent 1" w:uiPriority="49"/>
+    <w:lsdException w:name="Grid Table 5 Dark Accent 1" w:uiPriority="50"/>
+    <w:lsdException w:name="Grid Table 6 Colorful Accent 1" w:uiPriority="51"/>
+    <w:lsdException w:name="Grid Table 7 Colorful Accent 1" w:uiPriority="52"/>
+    <w:lsdException w:name="Grid Table 1 Light Accent 2" w:uiPriority="46"/>
+    <w:lsdException w:name="Grid Table 2 Accent 2" w:uiPriority="47"/>
+    <w:lsdException w:name="Grid Table 3 Accent 2" w:uiPriority="48"/>
+    <w:lsdException w:name="Grid Table 4 Accent 2" w:uiPriority="49"/>
+    <w:lsdException w:name="Grid Table 5 Dark Accent 2" w:uiPriority="50"/>
+    <w:lsdException w:name="Grid Table 6 Colorful Accent 2" w:uiPriority="51"/>
+    <w:lsdException w:name="Grid Table 7 Colorful Accent 2" w:uiPriority="52"/>
+    <w:lsdException w:name="Grid Table 1 Light Accent 3" w:uiPriority="46"/>
+    <w:lsdException w:name="Grid Table 2 Accent 3" w:uiPriority="47"/>
+    <w:lsdException w:name="Grid Table 3 Accent 3" w:uiPriority="48"/>
+    <w:lsdException w:name="Grid Table 4 Accent 3" w:uiPriority="49"/>
+    <w:lsdException w:name="Grid Table 5 Dark Accent 3" w:uiPriority="50"/>
+    <w:lsdException w:name="Grid Table 6 Colorful Accent 3" w:uiPriority="51"/>
+    <w:lsdException w:name="Grid Table 7 Colorful Accent 3" w:uiPriority="52"/>
+    <w:lsdException w:name="Grid Table 1 Light Accent 4" w:uiPriority="46"/>
+    <w:lsdException w:name="Grid Table 2 Accent 4" w:uiPriority="47"/>
+    <w:lsdException w:name="Grid Table 3 Accent 4" w:uiPriority="48"/>
+    <w:lsdException w:name="Grid Table 4 Accent 4" w:uiPriority="49"/>
+    <w:lsdException w:name="Grid Table 5 Dark Accent 4" w:uiPriority="50"/>
+    <w:lsdException w:name="Grid Table 6 Colorful Accent 4" w:uiPriority="51"/>
+    <w:lsdException w:name="Grid Table 7 Colorful Accent 4" w:uiPriority="52"/>
+    <w:lsdException w:name="Grid Table 1 Light Accent 5" w:uiPriority="46"/>
+    <w:lsdException w:name="Grid Table 2 Accent 5" w:uiPriority="47"/>
+    <w:lsdException w:name="Grid Table 3 Accent 5" w:uiPriority="48"/>
+    <w:lsdException w:name="Grid Table 4 Accent 5" w:uiPriority="49"/>
+    <w:lsdException w:name="Grid Table 5 Dark Accent 5" w:uiPriority="50"/>
+    <w:lsdException w:name="Grid Table 6 Colorful Accent 5" w:uiPriority="51"/>
+    <w:lsdException w:name="Grid Table 7 Colorful Accent 5" w:uiPriority="52"/>
+    <w:lsdException w:name="Grid Table 1 Light Accent 6" w:uiPriority="46"/>
+    <w:lsdException w:name="Grid Table 2 Accent 6" w:uiPriority="47"/>
+    <w:lsdException w:name="Grid Table 3 Accent 6" w:uiPriority="48"/>
+    <w:lsdException w:name="Grid Table 4 Accent 6" w:uiPriority="49"/>
+    <w:lsdException w:name="Grid Table 5 Dark Accent 6" w:uiPriority="50"/>
+    <w:lsdException w:name="Grid Table 6 Colorful Accent 6" w:uiPriority="51"/>
+    <w:lsdException w:name="Grid Table 7 Colorful Accent 6" w:uiPriority="52"/>
+    <w:lsdException w:name="List Table 1 Light" w:uiPriority="46"/>
+    <w:lsdException w:name="List Table 2" w:uiPriority="47"/>
+    <w:lsdException w:name="List Table 3" w:uiPriority="48"/>
+    <w:lsdException w:name="List Table 4" w:uiPriority="49"/>
+    <w:lsdException w:name="List Table 5 Dark" w:uiPriority="50"/>
+    <w:lsdException w:name="List Table 6 Colorful" w:uiPriority="51"/>
+    <w:lsdException w:name="List Table 7 Colorful" w:uiPriority="52"/>
+    <w:lsdException w:name="List Table 1 Light Accent 1" w:uiPriority="46"/>
+    <w:lsdException w:name="List Table 2 Accent 1" w:uiPriority="47"/>
+    <w:lsdException w:name="List Table 3 Accent 1" w:uiPriority="48"/>
+    <w:lsdException w:name="List Table 4 Accent 1" w:uiPriority="49"/>
+    <w:lsdException w:name="List Table 5 Dark Accent 1" w:uiPriority="50"/>
+    <w:lsdException w:name="List Table 6 Colorful Accent 1" w:uiPriority="51"/>
+    <w:lsdException w:name="List Table 7 Colorful Accent 1" w:uiPriority="52"/>
+    <w:lsdException w:name="List Table 1 Light Accent 2" w:uiPriority="46"/>
+    <w:lsdException w:name="List Table 2 Accent 2" w:uiPriority="47"/>
+    <w:lsdException w:name="List Table 3 Accent 2" w:uiPriority="48"/>
+    <w:lsdException w:name="List Table 4 Accent 2" w:uiPriority="49"/>
+    <w:lsdException w:name="List Table 5 Dark Accent 2" w:uiPriority="50"/>
+    <w:lsdException w:name="List Table 6 Colorful Accent 2" w:uiPriority="51"/>
+    <w:lsdException w:name="List Table 7 Colorful Accent 2" w:uiPriority="52"/>
+    <w:lsdException w:name="List Table 1 Light Accent 3" w:uiPriority="46"/>
+    <w:lsdException w:name="List Table 2 Accent 3" w:uiPriority="47"/>
+    <w:lsdException w:name="List Table 3 Accent 3" w:uiPriority="48"/>
+    <w:lsdException w:name="List Table 4 Accent 3" w:uiPriority="49"/>
+    <w:lsdException w:name="List Table 5 Dark Accent 3" w:uiPriority="50"/>
+    <w:lsdException w:name="List Table 6 Colorful Accent 3" w:uiPriority="51"/>
+    <w:lsdException w:name="List Table 7 Colorful Accent 3" w:uiPriority="52"/>
+    <w:lsdException w:name="List Table 1 Light Accent 4" w:uiPriority="46"/>
+    <w:lsdException w:name="List Table 2 Accent 4" w:uiPriority="47"/>
+    <w:lsdException w:name="List Table 3 Accent 4" w:uiPriority="48"/>
+    <w:lsdException w:name="List Table 4 Accent 4" w:uiPriority="49"/>
+    <w:lsdException w:name="List Table 5 Dark Accent 4" w:uiPriority="50"/>
+    <w:lsdException w:name="List Table 6 Colorful Accent 4" w:uiPriority="51"/>
+    <w:lsdException w:name="List Table 7 Colorful Accent 4" w:uiPriority="52"/>
+    <w:lsdException w:name="List Table 1 Light Accent 5" w:uiPriority="46"/>
+    <w:lsdException w:name="List Table 2 Accent 5" w:uiPriority="47"/>
+    <w:lsdException w:name="List Table 3 Accent 5" w:uiPriority="48"/>
+    <w:lsdException w:name="List Table 4 Accent 5" w:uiPriority="49"/>
+    <w:lsdException w:name="List Table 5 Dark Accent 5" w:uiPriority="50"/>
+    <w:lsdException w:name="List Table 6 Colorful Accent 5" w:uiPriority="51"/>
+    <w:lsdException w:name="List Table 7 Colorful Accent 5" w:uiPriority="52"/>
+    <w:lsdException w:name="List Table 1 Light Accent 6" w:uiPriority="46"/>
+    <w:lsdException w:name="List Table 2 Accent 6" w:uiPriority="47"/>
+    <w:lsdException w:name="List Table 3 Accent 6" w:uiPriority="48"/>
+    <w:lsdException w:name="List Table 4 Accent 6" w:uiPriority="49"/>
+    <w:lsdException w:name="List Table 5 Dark Accent 6" w:uiPriority="50"/>
+    <w:lsdException w:name="List Table 6 Colorful Accent 6" w:uiPriority="51"/>
+    <w:lsdException w:name="List Table 7 Colorful Accent 6" w:uiPriority="52"/>
   </w:latentStyles>
-  <w:style w:type="paragraph" w:default="1" w:styleId="1">
+  <w:style w:type="paragraph" w:default="1" w:styleId="a">
     <w:name w:val="Normal"/>
+    <w:uiPriority w:val="1"/>
     <w:qFormat/>
-    <w:uiPriority w:val="1"/>
     <w:pPr>
       <w:widowControl w:val="0"/>
       <w:autoSpaceDE w:val="0"/>
       <w:autoSpaceDN w:val="0"/>
     </w:pPr>
     <w:rPr>
-      <w:rFonts w:ascii="微软雅黑" w:hAnsi="微软雅黑" w:eastAsia="微软雅黑" w:cs="微软雅黑"/>
+      <w:rFonts w:ascii="微软雅黑" w:eastAsia="微软雅黑" w:hAnsi="微软雅黑" w:cs="微软雅黑"/>
       <w:sz w:val="22"/>
       <w:szCs w:val="22"/>
-      <w:lang w:val="zh-CN" w:eastAsia="zh-CN" w:bidi="zh-CN"/>
+      <w:lang w:val="zh-CN" w:bidi="zh-CN"/>
     </w:rPr>
   </w:style>
-  <w:style w:type="character" w:default="1" w:styleId="5">
+  <w:style w:type="character" w:default="1" w:styleId="a0">
     <w:name w:val="Default Paragraph Font"/>
+    <w:uiPriority w:val="1"/>
     <w:semiHidden/>
     <w:unhideWhenUsed/>
-    <w:uiPriority w:val="1"/>
   </w:style>
-  <w:style w:type="table" w:default="1" w:styleId="4">
+  <w:style w:type="table" w:default="1" w:styleId="a1">
     <w:name w:val="Normal Table"/>
+    <w:uiPriority w:val="99"/>
     <w:semiHidden/>
     <w:unhideWhenUsed/>
-    <w:uiPriority w:val="99"/>
     <w:tblPr>
+      <w:tblInd w:w="0" w:type="dxa"/>
       <w:tblCellMar>
         <w:top w:w="0" w:type="dxa"/>
         <w:left w:w="108" w:type="dxa"/>
@@ -3843,66 +3348,67 @@
       </w:tblCellMar>
     </w:tblPr>
   </w:style>
-  <w:style w:type="paragraph" w:styleId="2">
+  <w:style w:type="numbering" w:default="1" w:styleId="a2">
+    <w:name w:val="No List"/>
+    <w:uiPriority w:val="99"/>
+    <w:semiHidden/>
+    <w:unhideWhenUsed/>
+  </w:style>
+  <w:style w:type="paragraph" w:styleId="a3">
     <w:name w:val="footer"/>
-    <w:basedOn w:val="1"/>
-    <w:uiPriority w:val="0"/>
+    <w:basedOn w:val="a"/>
     <w:pPr>
       <w:tabs>
         <w:tab w:val="center" w:pos="4153"/>
         <w:tab w:val="right" w:pos="8306"/>
       </w:tabs>
       <w:snapToGrid w:val="0"/>
-      <w:jc w:val="left"/>
     </w:pPr>
     <w:rPr>
       <w:sz w:val="18"/>
     </w:rPr>
   </w:style>
-  <w:style w:type="paragraph" w:styleId="3">
+  <w:style w:type="paragraph" w:styleId="a4">
     <w:name w:val="header"/>
-    <w:basedOn w:val="1"/>
-    <w:uiPriority w:val="0"/>
+    <w:basedOn w:val="a"/>
     <w:pPr>
       <w:pBdr>
-        <w:top w:val="none" w:color="auto" w:sz="0" w:space="1"/>
-        <w:left w:val="none" w:color="auto" w:sz="0" w:space="4"/>
-        <w:bottom w:val="none" w:color="auto" w:sz="0" w:space="1"/>
-        <w:right w:val="none" w:color="auto" w:sz="0" w:space="4"/>
+        <w:top w:val="none" w:sz="0" w:space="1" w:color="auto"/>
+        <w:left w:val="none" w:sz="0" w:space="4" w:color="auto"/>
+        <w:bottom w:val="none" w:sz="0" w:space="1" w:color="auto"/>
+        <w:right w:val="none" w:sz="0" w:space="4" w:color="auto"/>
       </w:pBdr>
       <w:tabs>
         <w:tab w:val="center" w:pos="4153"/>
         <w:tab w:val="right" w:pos="8306"/>
       </w:tabs>
       <w:snapToGrid w:val="0"/>
-      <w:spacing w:line="240" w:lineRule="auto"/>
       <w:jc w:val="both"/>
-      <w:outlineLvl w:val="9"/>
     </w:pPr>
     <w:rPr>
       <w:sz w:val="18"/>
     </w:rPr>
   </w:style>
-  <w:style w:type="paragraph" w:customStyle="1" w:styleId="6">
+  <w:style w:type="paragraph" w:customStyle="1" w:styleId="TableParagraph">
     <w:name w:val="Table Paragraph"/>
-    <w:basedOn w:val="1"/>
+    <w:basedOn w:val="a"/>
+    <w:uiPriority w:val="1"/>
     <w:qFormat/>
-    <w:uiPriority w:val="1"/>
     <w:pPr>
       <w:ind w:left="9"/>
     </w:pPr>
   </w:style>
-  <w:style w:type="paragraph" w:styleId="7">
+  <w:style w:type="paragraph" w:styleId="a5">
     <w:name w:val="List Paragraph"/>
-    <w:basedOn w:val="1"/>
+    <w:basedOn w:val="a"/>
+    <w:uiPriority w:val="1"/>
     <w:qFormat/>
-    <w:uiPriority w:val="1"/>
   </w:style>
-  <w:style w:type="table" w:customStyle="1" w:styleId="8">
+  <w:style w:type="table" w:customStyle="1" w:styleId="TableNormal">
     <w:name w:val="Table Normal"/>
+    <w:uiPriority w:val="2"/>
     <w:unhideWhenUsed/>
     <w:qFormat/>
-    <w:uiPriority w:val="2"/>
     <w:tblPr>
       <w:tblCellMar>
         <w:top w:w="0" w:type="dxa"/>
@@ -4196,6 +3702,7 @@
     </a:fmtScheme>
   </a:themeElements>
   <a:objectDefaults/>
+  <a:extraClrSchemeLst/>
 </a:theme>
 </file>
 
@@ -4220,7 +3727,9 @@
 </file>
 
 <file path=customXml/itemProps2.xml><?xml version="1.0" encoding="utf-8"?>
-<ds:datastoreItem xmlns:ds="http://schemas.openxmlformats.org/officeDocument/2006/customXml" ds:itemID="{40E90BE0-DBD4-4ACE-9A8B-53E2775317E9}">
-  <ds:schemaRefs/>
+<ds:datastoreItem xmlns:ds="http://schemas.openxmlformats.org/officeDocument/2006/customXml" ds:itemID="{02FC16CF-8961-4C02-A3C9-9FE1EF50FFCD}">
+  <ds:schemaRefs>
+    <ds:schemaRef ds:uri="http://schemas.openxmlformats.org/officeDocument/2006/bibliography"/>
+  </ds:schemaRefs>
 </ds:datastoreItem>
 </file>